--- a/Mitigation Methodology Document.docx
+++ b/Mitigation Methodology Document.docx
@@ -185,15 +185,7 @@
           <w:sz w:val="24"/>
           <w:szCs w:val="24"/>
         </w:rPr>
-        <w:t xml:space="preserve"> </w:t>
-      </w:r>
-      <w:r>
-        <w:rPr>
-          <w:rFonts w:cstheme="minorHAnsi"/>
-          <w:sz w:val="24"/>
-          <w:szCs w:val="24"/>
-        </w:rPr>
-        <w:t>BIAS MITIGATION POST-PROCESSING FOR INDIVIDUAL AND GROUP FAIRNESS</w:t>
+        <w:t xml:space="preserve"> BIAS MITIGATION POST-PROCESSING FOR INDIVIDUAL AND GROUP FAIRNESS</w:t>
       </w:r>
     </w:p>
     <w:p>
@@ -442,25 +434,7 @@
             <w:sz w:val="24"/>
             <w:szCs w:val="24"/>
           </w:rPr>
-          <w:t>https://proceedings.</w:t>
-        </w:r>
-        <w:r>
-          <w:rPr>
-            <w:rStyle w:val="Hyperlink"/>
-            <w:rFonts w:cstheme="minorHAnsi"/>
-            <w:sz w:val="24"/>
-            <w:szCs w:val="24"/>
-          </w:rPr>
-          <w:t>n</w:t>
-        </w:r>
-        <w:r>
-          <w:rPr>
-            <w:rStyle w:val="Hyperlink"/>
-            <w:rFonts w:cstheme="minorHAnsi"/>
-            <w:sz w:val="24"/>
-            <w:szCs w:val="24"/>
-          </w:rPr>
-          <w:t>eurips.cc/paper/2017/file/b8b9c74ac526fffbeb2d39ab038d1cd7-Paper.pdf</w:t>
+          <w:t>https://proceedings.neurips.cc/paper/2017/file/b8b9c74ac526fffbeb2d39ab038d1cd7-Paper.pdf</w:t>
         </w:r>
       </w:hyperlink>
     </w:p>
@@ -859,15 +833,7 @@
           <w:sz w:val="24"/>
           <w:szCs w:val="24"/>
         </w:rPr>
-        <w:t xml:space="preserve"> </w:t>
-      </w:r>
-      <w:r>
-        <w:rPr>
-          <w:rFonts w:cstheme="minorHAnsi"/>
-          <w:sz w:val="24"/>
-          <w:szCs w:val="24"/>
-        </w:rPr>
-        <w:t>Decision Theory for Discrimination-aware Classification</w:t>
+        <w:t xml:space="preserve"> Decision Theory for Discrimination-aware Classification</w:t>
       </w:r>
     </w:p>
     <w:p>
@@ -903,8 +869,567 @@
             <w:sz w:val="24"/>
             <w:szCs w:val="24"/>
           </w:rPr>
-          <w:t>https://mine.kaust.edu.sa/</w:t>
+          <w:t>https://mine.kaust.edu.sa/Documents/papers/ICDM_2012.pdf</w:t>
         </w:r>
+      </w:hyperlink>
+    </w:p>
+    <w:p>
+      <w:pPr>
+        <w:rPr>
+          <w:rFonts w:cstheme="minorHAnsi"/>
+          <w:sz w:val="24"/>
+          <w:szCs w:val="24"/>
+        </w:rPr>
+      </w:pPr>
+      <w:r>
+        <w:rPr>
+          <w:rFonts w:cstheme="minorHAnsi"/>
+          <w:sz w:val="24"/>
+          <w:szCs w:val="24"/>
+          <w:u w:val="single"/>
+        </w:rPr>
+        <w:t>Categ</w:t>
+      </w:r>
+      <w:r>
+        <w:rPr>
+          <w:rFonts w:cstheme="minorHAnsi"/>
+          <w:sz w:val="24"/>
+          <w:szCs w:val="24"/>
+          <w:u w:val="single"/>
+        </w:rPr>
+        <w:t>ory:</w:t>
+      </w:r>
+      <w:r>
+        <w:rPr>
+          <w:rFonts w:cstheme="minorHAnsi"/>
+          <w:sz w:val="24"/>
+          <w:szCs w:val="24"/>
+        </w:rPr>
+        <w:t xml:space="preserve"> Post-Processing </w:t>
+      </w:r>
+      <w:r>
+        <w:rPr>
+          <w:rFonts w:cstheme="minorHAnsi"/>
+          <w:sz w:val="24"/>
+          <w:szCs w:val="24"/>
+        </w:rPr>
+        <w:t xml:space="preserve">| ROC </w:t>
+      </w:r>
+      <w:r>
+        <w:rPr>
+          <w:rFonts w:cstheme="minorHAnsi"/>
+          <w:sz w:val="24"/>
+          <w:szCs w:val="24"/>
+        </w:rPr>
+        <w:t>and DAE</w:t>
+      </w:r>
+    </w:p>
+    <w:p>
+      <w:pPr>
+        <w:rPr>
+          <w:rFonts w:cstheme="minorHAnsi"/>
+          <w:sz w:val="24"/>
+          <w:szCs w:val="24"/>
+          <w:u w:val="single"/>
+        </w:rPr>
+      </w:pPr>
+      <w:r>
+        <w:rPr>
+          <w:rFonts w:cstheme="minorHAnsi"/>
+          <w:sz w:val="24"/>
+          <w:szCs w:val="24"/>
+          <w:u w:val="single"/>
+        </w:rPr>
+        <w:t>Summary</w:t>
+      </w:r>
+    </w:p>
+    <w:p>
+      <w:pPr>
+        <w:ind w:left="720"/>
+        <w:rPr>
+          <w:rFonts w:cstheme="minorHAnsi"/>
+          <w:sz w:val="24"/>
+          <w:szCs w:val="24"/>
+        </w:rPr>
+      </w:pPr>
+      <w:r>
+        <w:rPr>
+          <w:rFonts w:cstheme="minorHAnsi"/>
+          <w:sz w:val="24"/>
+          <w:szCs w:val="24"/>
+        </w:rPr>
+        <w:t xml:space="preserve">This paper </w:t>
+      </w:r>
+      <w:r>
+        <w:rPr>
+          <w:rFonts w:cstheme="minorHAnsi"/>
+          <w:sz w:val="24"/>
+          <w:szCs w:val="24"/>
+        </w:rPr>
+        <w:t>resent</w:t>
+      </w:r>
+      <w:r>
+        <w:rPr>
+          <w:rFonts w:cstheme="minorHAnsi"/>
+          <w:sz w:val="24"/>
+          <w:szCs w:val="24"/>
+        </w:rPr>
+        <w:t xml:space="preserve">s </w:t>
+      </w:r>
+      <w:r>
+        <w:rPr>
+          <w:rFonts w:cstheme="minorHAnsi"/>
+          <w:sz w:val="24"/>
+          <w:szCs w:val="24"/>
+        </w:rPr>
+        <w:t>two solutions for discrimination-aware classification that neither require data modification nor classifier tweaking</w:t>
+      </w:r>
+      <w:r>
+        <w:rPr>
+          <w:rFonts w:cstheme="minorHAnsi"/>
+          <w:sz w:val="24"/>
+          <w:szCs w:val="24"/>
+        </w:rPr>
+        <w:t xml:space="preserve">. </w:t>
+      </w:r>
+      <w:r>
+        <w:rPr>
+          <w:rFonts w:cstheme="minorHAnsi"/>
+          <w:sz w:val="24"/>
+          <w:szCs w:val="24"/>
+        </w:rPr>
+        <w:t>There are two methods used: ROC invokes the reject option and labels instances belonging to deprived and favored groups in a manner that reduces discrimination. Our second solution, called Discrimination-Aware Ensemble (DAE), exploits the disagreement region of a classifier ensemble to relabel deprived and favored group instances for reduced discrimination</w:t>
+      </w:r>
+      <w:r>
+        <w:rPr>
+          <w:rFonts w:cstheme="minorHAnsi"/>
+          <w:sz w:val="24"/>
+          <w:szCs w:val="24"/>
+        </w:rPr>
+        <w:t>.</w:t>
+      </w:r>
+    </w:p>
+    <w:p>
+      <w:pPr>
+        <w:ind w:left="720"/>
+        <w:rPr>
+          <w:rFonts w:cstheme="minorHAnsi"/>
+          <w:sz w:val="24"/>
+          <w:szCs w:val="24"/>
+        </w:rPr>
+      </w:pPr>
+      <w:r>
+        <w:rPr>
+          <w:rFonts w:cstheme="minorHAnsi"/>
+          <w:sz w:val="24"/>
+          <w:szCs w:val="24"/>
+        </w:rPr>
+        <w:t>Advantages:</w:t>
+      </w:r>
+    </w:p>
+    <w:p>
+      <w:pPr>
+        <w:pStyle w:val="ListParagraph"/>
+        <w:numPr>
+          <w:ilvl w:val="0"/>
+          <w:numId w:val="1"/>
+        </w:numPr>
+        <w:ind w:left="1440"/>
+        <w:rPr>
+          <w:rFonts w:cstheme="minorHAnsi"/>
+          <w:sz w:val="24"/>
+          <w:szCs w:val="24"/>
+        </w:rPr>
+      </w:pPr>
+      <w:r>
+        <w:rPr>
+          <w:rFonts w:cstheme="minorHAnsi"/>
+          <w:sz w:val="24"/>
+          <w:szCs w:val="24"/>
+        </w:rPr>
+        <w:t>S</w:t>
+      </w:r>
+      <w:r>
+        <w:rPr>
+          <w:rFonts w:cstheme="minorHAnsi"/>
+          <w:sz w:val="24"/>
+          <w:szCs w:val="24"/>
+        </w:rPr>
+        <w:t>olutions are not restricted to a particular classifier</w:t>
+      </w:r>
+      <w:r>
+        <w:rPr>
+          <w:rFonts w:cstheme="minorHAnsi"/>
+          <w:sz w:val="24"/>
+          <w:szCs w:val="24"/>
+        </w:rPr>
+        <w:t>.</w:t>
+      </w:r>
+    </w:p>
+    <w:p>
+      <w:pPr>
+        <w:pStyle w:val="ListParagraph"/>
+        <w:numPr>
+          <w:ilvl w:val="0"/>
+          <w:numId w:val="1"/>
+        </w:numPr>
+        <w:ind w:left="1440"/>
+        <w:rPr>
+          <w:rFonts w:cstheme="minorHAnsi"/>
+          <w:sz w:val="24"/>
+          <w:szCs w:val="24"/>
+        </w:rPr>
+      </w:pPr>
+      <w:r>
+        <w:rPr>
+          <w:rFonts w:cstheme="minorHAnsi"/>
+          <w:sz w:val="24"/>
+          <w:szCs w:val="24"/>
+        </w:rPr>
+        <w:t>S</w:t>
+      </w:r>
+      <w:r>
+        <w:rPr>
+          <w:rFonts w:cstheme="minorHAnsi"/>
+          <w:sz w:val="24"/>
+          <w:szCs w:val="24"/>
+        </w:rPr>
+        <w:t>olutions require neither modification of learning algorithm nor preprocessing of historical data</w:t>
+      </w:r>
+      <w:r>
+        <w:rPr>
+          <w:rFonts w:cstheme="minorHAnsi"/>
+          <w:sz w:val="24"/>
+          <w:szCs w:val="24"/>
+        </w:rPr>
+        <w:t>.</w:t>
+      </w:r>
+    </w:p>
+    <w:p>
+      <w:pPr>
+        <w:pStyle w:val="ListParagraph"/>
+        <w:numPr>
+          <w:ilvl w:val="0"/>
+          <w:numId w:val="1"/>
+        </w:numPr>
+        <w:ind w:left="1440"/>
+        <w:rPr>
+          <w:rFonts w:cstheme="minorHAnsi"/>
+          <w:sz w:val="24"/>
+          <w:szCs w:val="24"/>
+        </w:rPr>
+      </w:pPr>
+      <w:r>
+        <w:rPr>
+          <w:rFonts w:cstheme="minorHAnsi"/>
+          <w:sz w:val="24"/>
+          <w:szCs w:val="24"/>
+        </w:rPr>
+        <w:lastRenderedPageBreak/>
+        <w:t>S</w:t>
+      </w:r>
+      <w:r>
+        <w:rPr>
+          <w:rFonts w:cstheme="minorHAnsi"/>
+          <w:sz w:val="24"/>
+          <w:szCs w:val="24"/>
+        </w:rPr>
+        <w:t>olutions give better control and interpretability of discrimination-aware classification to decision makers</w:t>
+      </w:r>
+      <w:r>
+        <w:rPr>
+          <w:rFonts w:cstheme="minorHAnsi"/>
+          <w:sz w:val="24"/>
+          <w:szCs w:val="24"/>
+        </w:rPr>
+        <w:t>.</w:t>
+      </w:r>
+    </w:p>
+    <w:p>
+      <w:pPr>
+        <w:ind w:left="720"/>
+        <w:rPr>
+          <w:rFonts w:cstheme="minorHAnsi"/>
+          <w:sz w:val="24"/>
+          <w:szCs w:val="24"/>
+        </w:rPr>
+      </w:pPr>
+    </w:p>
+    <w:p>
+      <w:pPr>
+        <w:ind w:left="720"/>
+        <w:rPr>
+          <w:rFonts w:cstheme="minorHAnsi"/>
+          <w:sz w:val="24"/>
+          <w:szCs w:val="24"/>
+        </w:rPr>
+      </w:pPr>
+      <w:r>
+        <w:rPr>
+          <w:rFonts w:cstheme="minorHAnsi"/>
+          <w:sz w:val="24"/>
+          <w:szCs w:val="24"/>
+        </w:rPr>
+        <w:t>Statistics team should look at page 3</w:t>
+      </w:r>
+      <w:r>
+        <w:rPr>
+          <w:rFonts w:cstheme="minorHAnsi"/>
+          <w:sz w:val="24"/>
+          <w:szCs w:val="24"/>
+        </w:rPr>
+        <w:t xml:space="preserve"> and analyze the</w:t>
+      </w:r>
+      <w:r>
+        <w:rPr>
+          <w:rFonts w:cstheme="minorHAnsi"/>
+          <w:sz w:val="24"/>
+          <w:szCs w:val="24"/>
+        </w:rPr>
+        <w:t xml:space="preserve"> original</w:t>
+      </w:r>
+      <w:r>
+        <w:rPr>
+          <w:rFonts w:cstheme="minorHAnsi"/>
+          <w:sz w:val="24"/>
+          <w:szCs w:val="24"/>
+        </w:rPr>
+        <w:t xml:space="preserve"> solutions of ROC and DAE.</w:t>
+      </w:r>
+      <w:r>
+        <w:rPr>
+          <w:rFonts w:cstheme="minorHAnsi"/>
+          <w:sz w:val="24"/>
+          <w:szCs w:val="24"/>
+        </w:rPr>
+        <w:t xml:space="preserve"> Page </w:t>
+      </w:r>
+      <w:r>
+        <w:rPr>
+          <w:rFonts w:cstheme="minorHAnsi"/>
+          <w:sz w:val="24"/>
+          <w:szCs w:val="24"/>
+        </w:rPr>
+        <w:t xml:space="preserve">4 and 5 provide comparisons of their results and previous work. </w:t>
+      </w:r>
+      <w:r>
+        <w:rPr>
+          <w:rFonts w:cstheme="minorHAnsi"/>
+          <w:sz w:val="24"/>
+          <w:szCs w:val="24"/>
+        </w:rPr>
+        <w:t xml:space="preserve">They utilize 4 classifiers in their experimentation: naive Bayes (NBS), logistic regression (Logistic), </w:t>
+      </w:r>
+      <w:r>
+        <w:rPr>
+          <w:rFonts w:ascii="Cambria Math" w:hAnsi="Cambria Math" w:cs="Cambria Math"/>
+          <w:sz w:val="24"/>
+          <w:szCs w:val="24"/>
+        </w:rPr>
+        <w:t>𝑘</w:t>
+      </w:r>
+      <w:r>
+        <w:rPr>
+          <w:rFonts w:cstheme="minorHAnsi"/>
+          <w:sz w:val="24"/>
+          <w:szCs w:val="24"/>
+        </w:rPr>
+        <w:t xml:space="preserve">-nearest neighbor (IBK), and decision tree (J48). </w:t>
+      </w:r>
+      <w:r>
+        <w:rPr>
+          <w:rFonts w:cstheme="minorHAnsi"/>
+          <w:sz w:val="24"/>
+          <w:szCs w:val="24"/>
+        </w:rPr>
+        <w:t>They discovered a decrease in discrimination, but a loss in accuracy. B</w:t>
+      </w:r>
+      <w:r>
+        <w:rPr>
+          <w:rFonts w:cstheme="minorHAnsi"/>
+          <w:sz w:val="24"/>
+          <w:szCs w:val="24"/>
+        </w:rPr>
+        <w:t>oth solutions provide the decision maker with easy control over the resulting discrimination</w:t>
+      </w:r>
+      <w:r>
+        <w:rPr>
+          <w:rFonts w:cstheme="minorHAnsi"/>
+          <w:sz w:val="24"/>
+          <w:szCs w:val="24"/>
+        </w:rPr>
+        <w:t xml:space="preserve">. </w:t>
+      </w:r>
+      <w:r>
+        <w:rPr>
+          <w:rFonts w:cstheme="minorHAnsi"/>
+          <w:sz w:val="24"/>
+          <w:szCs w:val="24"/>
+        </w:rPr>
+        <w:t xml:space="preserve">One thing to note is </w:t>
+      </w:r>
+      <w:r>
+        <w:rPr>
+          <w:rFonts w:cstheme="minorHAnsi"/>
+          <w:sz w:val="24"/>
+          <w:szCs w:val="24"/>
+        </w:rPr>
+        <w:t xml:space="preserve">how </w:t>
+      </w:r>
+      <w:r>
+        <w:rPr>
+          <w:rFonts w:cstheme="minorHAnsi"/>
+          <w:sz w:val="24"/>
+          <w:szCs w:val="24"/>
+        </w:rPr>
+        <w:t xml:space="preserve">they handled </w:t>
+      </w:r>
+      <w:r>
+        <w:rPr>
+          <w:rFonts w:cstheme="minorHAnsi"/>
+          <w:sz w:val="24"/>
+          <w:szCs w:val="24"/>
+        </w:rPr>
+        <w:t xml:space="preserve">their </w:t>
+      </w:r>
+      <w:r>
+        <w:rPr>
+          <w:rFonts w:cstheme="minorHAnsi"/>
+          <w:sz w:val="24"/>
+          <w:szCs w:val="24"/>
+        </w:rPr>
+        <w:t xml:space="preserve">sensitive </w:t>
+      </w:r>
+      <w:r>
+        <w:rPr>
+          <w:rFonts w:cstheme="minorHAnsi"/>
+          <w:sz w:val="24"/>
+          <w:szCs w:val="24"/>
+        </w:rPr>
+        <w:t>attribute</w:t>
+      </w:r>
+      <w:r>
+        <w:rPr>
+          <w:rFonts w:cstheme="minorHAnsi"/>
+          <w:sz w:val="24"/>
+          <w:szCs w:val="24"/>
+        </w:rPr>
+        <w:t>s</w:t>
+      </w:r>
+      <w:r>
+        <w:rPr>
+          <w:rFonts w:cstheme="minorHAnsi"/>
+          <w:sz w:val="24"/>
+          <w:szCs w:val="24"/>
+        </w:rPr>
+        <w:t xml:space="preserve"> (page 6). </w:t>
+      </w:r>
+    </w:p>
+    <w:p>
+      <w:pPr>
+        <w:pBdr>
+          <w:bottom w:val="single" w:sz="6" w:space="1" w:color="auto"/>
+        </w:pBdr>
+        <w:rPr>
+          <w:rFonts w:cstheme="minorHAnsi"/>
+          <w:sz w:val="24"/>
+          <w:szCs w:val="24"/>
+        </w:rPr>
+      </w:pPr>
+    </w:p>
+    <w:p>
+      <w:pPr>
+        <w:rPr>
+          <w:rFonts w:cstheme="minorHAnsi"/>
+          <w:sz w:val="24"/>
+          <w:szCs w:val="24"/>
+        </w:rPr>
+      </w:pPr>
+    </w:p>
+    <w:p>
+      <w:pPr>
+        <w:shd w:val="clear" w:color="auto" w:fill="FCFCFC"/>
+        <w:spacing w:before="100" w:beforeAutospacing="1" w:after="100" w:afterAutospacing="1" w:line="240" w:lineRule="auto"/>
+        <w:rPr>
+          <w:rFonts w:eastAsia="Times New Roman" w:cstheme="minorHAnsi"/>
+          <w:color w:val="404040"/>
+          <w:sz w:val="24"/>
+          <w:szCs w:val="24"/>
+        </w:rPr>
+      </w:pPr>
+      <w:r>
+        <w:rPr>
+          <w:rFonts w:cstheme="minorHAnsi"/>
+          <w:sz w:val="24"/>
+          <w:szCs w:val="24"/>
+          <w:u w:val="single"/>
+        </w:rPr>
+        <w:t>Name:</w:t>
+      </w:r>
+      <w:r>
+        <w:rPr>
+          <w:rFonts w:cstheme="minorHAnsi"/>
+          <w:sz w:val="24"/>
+          <w:szCs w:val="24"/>
+        </w:rPr>
+        <w:t xml:space="preserve"> </w:t>
+      </w:r>
+      <w:r>
+        <w:rPr>
+          <w:rFonts w:eastAsia="Times New Roman" w:cstheme="minorHAnsi"/>
+          <w:color w:val="404040"/>
+          <w:sz w:val="24"/>
+          <w:szCs w:val="24"/>
+        </w:rPr>
+        <w:t>Compatible API Reference</w:t>
+      </w:r>
+    </w:p>
+    <w:p>
+      <w:pPr>
+        <w:rPr>
+          <w:rFonts w:cstheme="minorHAnsi"/>
+          <w:sz w:val="24"/>
+          <w:szCs w:val="24"/>
+          <w:u w:val="single"/>
+        </w:rPr>
+      </w:pPr>
+      <w:r>
+        <w:rPr>
+          <w:rFonts w:cstheme="minorHAnsi"/>
+          <w:sz w:val="24"/>
+          <w:szCs w:val="24"/>
+          <w:u w:val="single"/>
+        </w:rPr>
+        <w:t>Link</w:t>
+      </w:r>
+      <w:r>
+        <w:rPr>
+          <w:rFonts w:cstheme="minorHAnsi"/>
+          <w:sz w:val="24"/>
+          <w:szCs w:val="24"/>
+          <w:u w:val="single"/>
+        </w:rPr>
+        <w:t xml:space="preserve">: </w:t>
+      </w:r>
+      <w:r>
+        <w:rPr>
+          <w:rFonts w:cstheme="minorHAnsi"/>
+          <w:sz w:val="24"/>
+          <w:szCs w:val="24"/>
+          <w:u w:val="single"/>
+        </w:rPr>
+        <w:t xml:space="preserve"> </w:t>
+      </w:r>
+    </w:p>
+    <w:p>
+      <w:pPr>
+        <w:rPr>
+          <w:rFonts w:cstheme="minorHAnsi"/>
+          <w:sz w:val="24"/>
+          <w:szCs w:val="24"/>
+        </w:rPr>
+      </w:pPr>
+      <w:hyperlink r:id="rId8" w:anchor="module-aif360.sklearn.postprocessing" w:history="1">
         <w:r>
           <w:rPr>
             <w:rStyle w:val="Hyperlink"/>
@@ -912,16 +1437,7 @@
             <w:sz w:val="24"/>
             <w:szCs w:val="24"/>
           </w:rPr>
-          <w:t>D</w:t>
-        </w:r>
-        <w:r>
-          <w:rPr>
-            <w:rStyle w:val="Hyperlink"/>
-            <w:rFonts w:cstheme="minorHAnsi"/>
-            <w:sz w:val="24"/>
-            <w:szCs w:val="24"/>
-          </w:rPr>
-          <w:t>ocuments/papers/ICDM_2012.pdf</w:t>
+          <w:t>https://aif360.readthedocs.io/en/latest/modules/sklearn.html#module-aif360.sklearn.postprocessing</w:t>
         </w:r>
       </w:hyperlink>
     </w:p>
@@ -940,40 +1456,23 @@
           <w:szCs w:val="24"/>
           <w:u w:val="single"/>
         </w:rPr>
-        <w:t>Categ</w:t>
-      </w:r>
-      <w:r>
-        <w:rPr>
-          <w:rFonts w:cstheme="minorHAnsi"/>
-          <w:sz w:val="24"/>
-          <w:szCs w:val="24"/>
-          <w:u w:val="single"/>
-        </w:rPr>
-        <w:t>ory:</w:t>
-      </w:r>
-      <w:r>
-        <w:rPr>
-          <w:rFonts w:cstheme="minorHAnsi"/>
-          <w:sz w:val="24"/>
-          <w:szCs w:val="24"/>
-        </w:rPr>
-        <w:t xml:space="preserve"> Post-Processing </w:t>
-      </w:r>
-      <w:r>
-        <w:rPr>
-          <w:rFonts w:cstheme="minorHAnsi"/>
-          <w:sz w:val="24"/>
-          <w:szCs w:val="24"/>
-        </w:rPr>
-        <w:t xml:space="preserve">| ROC </w:t>
-      </w:r>
-      <w:r>
-        <w:rPr>
-          <w:rFonts w:cstheme="minorHAnsi"/>
-          <w:sz w:val="24"/>
-          <w:szCs w:val="24"/>
-        </w:rPr>
-        <w:t>and DAE</w:t>
+        <w:t>Category:</w:t>
+      </w:r>
+      <w:r>
+        <w:rPr>
+          <w:rFonts w:cstheme="minorHAnsi"/>
+          <w:sz w:val="24"/>
+          <w:szCs w:val="24"/>
+        </w:rPr>
+        <w:t xml:space="preserve"> APIs with AI Fairness 360</w:t>
+      </w:r>
+      <w:r>
+        <w:rPr>
+          <w:rFonts w:cstheme="minorHAnsi"/>
+          <w:sz w:val="24"/>
+          <w:szCs w:val="24"/>
+        </w:rPr>
+        <w:t xml:space="preserve"> | Post-processing, In-processing, and Pre-processing</w:t>
       </w:r>
     </w:p>
     <w:p>
@@ -997,384 +1496,20 @@
     </w:p>
     <w:p>
       <w:pPr>
-        <w:ind w:left="720"/>
-        <w:rPr>
-          <w:rFonts w:cstheme="minorHAnsi"/>
-          <w:sz w:val="24"/>
-          <w:szCs w:val="24"/>
-        </w:rPr>
-      </w:pPr>
-      <w:r>
-        <w:rPr>
-          <w:rFonts w:cstheme="minorHAnsi"/>
-          <w:sz w:val="24"/>
-          <w:szCs w:val="24"/>
-        </w:rPr>
-        <w:t xml:space="preserve">This paper </w:t>
-      </w:r>
-      <w:r>
-        <w:rPr>
-          <w:rFonts w:cstheme="minorHAnsi"/>
-          <w:sz w:val="24"/>
-          <w:szCs w:val="24"/>
-        </w:rPr>
-        <w:t>resent</w:t>
-      </w:r>
-      <w:r>
-        <w:rPr>
-          <w:rFonts w:cstheme="minorHAnsi"/>
-          <w:sz w:val="24"/>
-          <w:szCs w:val="24"/>
-        </w:rPr>
-        <w:t xml:space="preserve">s </w:t>
-      </w:r>
-      <w:r>
-        <w:rPr>
-          <w:rFonts w:cstheme="minorHAnsi"/>
-          <w:sz w:val="24"/>
-          <w:szCs w:val="24"/>
-        </w:rPr>
-        <w:t>two solutions for discrimination-aware classification that neither require data modification nor classifier tweaking</w:t>
-      </w:r>
-      <w:r>
-        <w:rPr>
-          <w:rFonts w:cstheme="minorHAnsi"/>
-          <w:sz w:val="24"/>
-          <w:szCs w:val="24"/>
-        </w:rPr>
-        <w:t xml:space="preserve">. </w:t>
-      </w:r>
-      <w:r>
-        <w:rPr>
-          <w:rFonts w:cstheme="minorHAnsi"/>
-          <w:sz w:val="24"/>
-          <w:szCs w:val="24"/>
-        </w:rPr>
-        <w:t>There are two methods used: ROC invokes the reject option and labels instances belonging to deprived and favored groups in a manner that reduces discrimination. Our second solution, called Discrimination-Aware Ensemble (DAE), exploits the disagreement region of a classifier ensemble to relabel deprived and favored group instances for reduced discrimination</w:t>
-      </w:r>
-      <w:r>
-        <w:rPr>
-          <w:rFonts w:cstheme="minorHAnsi"/>
-          <w:sz w:val="24"/>
-          <w:szCs w:val="24"/>
-        </w:rPr>
-        <w:t>.</w:t>
-      </w:r>
-    </w:p>
-    <w:p>
-      <w:pPr>
-        <w:ind w:left="720"/>
-        <w:rPr>
-          <w:rFonts w:cstheme="minorHAnsi"/>
-          <w:sz w:val="24"/>
-          <w:szCs w:val="24"/>
-        </w:rPr>
-      </w:pPr>
-      <w:r>
-        <w:rPr>
-          <w:rFonts w:cstheme="minorHAnsi"/>
-          <w:sz w:val="24"/>
-          <w:szCs w:val="24"/>
-        </w:rPr>
-        <w:t>Advantages:</w:t>
-      </w:r>
-    </w:p>
-    <w:p>
-      <w:pPr>
-        <w:pStyle w:val="ListParagraph"/>
-        <w:numPr>
-          <w:ilvl w:val="0"/>
-          <w:numId w:val="1"/>
-        </w:numPr>
-        <w:ind w:left="1440"/>
-        <w:rPr>
-          <w:rFonts w:cstheme="minorHAnsi"/>
-          <w:sz w:val="24"/>
-          <w:szCs w:val="24"/>
-        </w:rPr>
-      </w:pPr>
-      <w:r>
-        <w:rPr>
-          <w:rFonts w:cstheme="minorHAnsi"/>
-          <w:sz w:val="24"/>
-          <w:szCs w:val="24"/>
-        </w:rPr>
-        <w:t>S</w:t>
-      </w:r>
-      <w:r>
-        <w:rPr>
-          <w:rFonts w:cstheme="minorHAnsi"/>
-          <w:sz w:val="24"/>
-          <w:szCs w:val="24"/>
-        </w:rPr>
-        <w:t>olutions are not restricted to a particular classifier</w:t>
-      </w:r>
-      <w:r>
-        <w:rPr>
-          <w:rFonts w:cstheme="minorHAnsi"/>
-          <w:sz w:val="24"/>
-          <w:szCs w:val="24"/>
-        </w:rPr>
-        <w:t>.</w:t>
-      </w:r>
-    </w:p>
-    <w:p>
-      <w:pPr>
-        <w:pStyle w:val="ListParagraph"/>
-        <w:numPr>
-          <w:ilvl w:val="0"/>
-          <w:numId w:val="1"/>
-        </w:numPr>
-        <w:ind w:left="1440"/>
-        <w:rPr>
-          <w:rFonts w:cstheme="minorHAnsi"/>
-          <w:sz w:val="24"/>
-          <w:szCs w:val="24"/>
-        </w:rPr>
-      </w:pPr>
-      <w:r>
-        <w:rPr>
-          <w:rFonts w:cstheme="minorHAnsi"/>
-          <w:sz w:val="24"/>
-          <w:szCs w:val="24"/>
-        </w:rPr>
-        <w:t>S</w:t>
-      </w:r>
-      <w:r>
-        <w:rPr>
-          <w:rFonts w:cstheme="minorHAnsi"/>
-          <w:sz w:val="24"/>
-          <w:szCs w:val="24"/>
-        </w:rPr>
-        <w:t>olutions require neither modification of learning algorithm nor preprocessing of historical data</w:t>
-      </w:r>
-      <w:r>
-        <w:rPr>
-          <w:rFonts w:cstheme="minorHAnsi"/>
-          <w:sz w:val="24"/>
-          <w:szCs w:val="24"/>
-        </w:rPr>
-        <w:t>.</w:t>
-      </w:r>
-    </w:p>
-    <w:p>
-      <w:pPr>
-        <w:pStyle w:val="ListParagraph"/>
-        <w:numPr>
-          <w:ilvl w:val="0"/>
-          <w:numId w:val="1"/>
-        </w:numPr>
-        <w:ind w:left="1440"/>
-        <w:rPr>
-          <w:rFonts w:cstheme="minorHAnsi"/>
-          <w:sz w:val="24"/>
-          <w:szCs w:val="24"/>
-        </w:rPr>
-      </w:pPr>
-      <w:r>
-        <w:rPr>
-          <w:rFonts w:cstheme="minorHAnsi"/>
-          <w:sz w:val="24"/>
-          <w:szCs w:val="24"/>
-        </w:rPr>
-        <w:lastRenderedPageBreak/>
-        <w:t>S</w:t>
-      </w:r>
-      <w:r>
-        <w:rPr>
-          <w:rFonts w:cstheme="minorHAnsi"/>
-          <w:sz w:val="24"/>
-          <w:szCs w:val="24"/>
-        </w:rPr>
-        <w:t>olutions give better control and interpretability of discrimination-aware classification to decision makers</w:t>
-      </w:r>
-      <w:r>
-        <w:rPr>
-          <w:rFonts w:cstheme="minorHAnsi"/>
-          <w:sz w:val="24"/>
-          <w:szCs w:val="24"/>
-        </w:rPr>
-        <w:t>.</w:t>
-      </w:r>
-    </w:p>
-    <w:p>
-      <w:pPr>
-        <w:ind w:left="720"/>
-        <w:rPr>
-          <w:rFonts w:cstheme="minorHAnsi"/>
-          <w:sz w:val="24"/>
-          <w:szCs w:val="24"/>
-        </w:rPr>
-      </w:pPr>
-    </w:p>
-    <w:p>
-      <w:pPr>
-        <w:ind w:left="720"/>
-        <w:rPr>
-          <w:rFonts w:cstheme="minorHAnsi"/>
-          <w:sz w:val="24"/>
-          <w:szCs w:val="24"/>
-        </w:rPr>
-      </w:pPr>
-      <w:r>
-        <w:rPr>
-          <w:rFonts w:cstheme="minorHAnsi"/>
-          <w:sz w:val="24"/>
-          <w:szCs w:val="24"/>
-        </w:rPr>
-        <w:t>Statistics team should look at page 3</w:t>
-      </w:r>
-      <w:r>
-        <w:rPr>
-          <w:rFonts w:cstheme="minorHAnsi"/>
-          <w:sz w:val="24"/>
-          <w:szCs w:val="24"/>
-        </w:rPr>
-        <w:t xml:space="preserve"> and analyze the</w:t>
-      </w:r>
-      <w:r>
-        <w:rPr>
-          <w:rFonts w:cstheme="minorHAnsi"/>
-          <w:sz w:val="24"/>
-          <w:szCs w:val="24"/>
-        </w:rPr>
-        <w:t xml:space="preserve"> original</w:t>
-      </w:r>
-      <w:r>
-        <w:rPr>
-          <w:rFonts w:cstheme="minorHAnsi"/>
-          <w:sz w:val="24"/>
-          <w:szCs w:val="24"/>
-        </w:rPr>
-        <w:t xml:space="preserve"> solutions of ROC and DAE.</w:t>
-      </w:r>
-      <w:r>
-        <w:rPr>
-          <w:rFonts w:cstheme="minorHAnsi"/>
-          <w:sz w:val="24"/>
-          <w:szCs w:val="24"/>
-        </w:rPr>
-        <w:t xml:space="preserve"> Page </w:t>
-      </w:r>
-      <w:r>
-        <w:rPr>
-          <w:rFonts w:cstheme="minorHAnsi"/>
-          <w:sz w:val="24"/>
-          <w:szCs w:val="24"/>
-        </w:rPr>
-        <w:t xml:space="preserve">4 and 5 provide comparisons of their results and previous work. </w:t>
-      </w:r>
-      <w:r>
-        <w:rPr>
-          <w:rFonts w:cstheme="minorHAnsi"/>
-          <w:sz w:val="24"/>
-          <w:szCs w:val="24"/>
-        </w:rPr>
-        <w:t xml:space="preserve">They utilize 4 classifiers in their experimentation: naive Bayes (NBS), logistic regression (Logistic), </w:t>
-      </w:r>
-      <w:r>
-        <w:rPr>
-          <w:rFonts w:ascii="Cambria Math" w:hAnsi="Cambria Math" w:cs="Cambria Math"/>
-          <w:sz w:val="24"/>
-          <w:szCs w:val="24"/>
-        </w:rPr>
-        <w:t>𝑘</w:t>
-      </w:r>
-      <w:r>
-        <w:rPr>
-          <w:rFonts w:cstheme="minorHAnsi"/>
-          <w:sz w:val="24"/>
-          <w:szCs w:val="24"/>
-        </w:rPr>
-        <w:t xml:space="preserve">-nearest neighbor (IBK), and decision tree (J48). </w:t>
-      </w:r>
-      <w:r>
-        <w:rPr>
-          <w:rFonts w:cstheme="minorHAnsi"/>
-          <w:sz w:val="24"/>
-          <w:szCs w:val="24"/>
-        </w:rPr>
-        <w:t>They discovered a decrease in discrimination, but a loss in accuracy. B</w:t>
-      </w:r>
-      <w:r>
-        <w:rPr>
-          <w:rFonts w:cstheme="minorHAnsi"/>
-          <w:sz w:val="24"/>
-          <w:szCs w:val="24"/>
-        </w:rPr>
-        <w:t>oth solutions provide the decision maker with easy control over the resulting discrimination</w:t>
-      </w:r>
-      <w:r>
-        <w:rPr>
-          <w:rFonts w:cstheme="minorHAnsi"/>
-          <w:sz w:val="24"/>
-          <w:szCs w:val="24"/>
-        </w:rPr>
-        <w:t xml:space="preserve">. </w:t>
-      </w:r>
-      <w:r>
-        <w:rPr>
-          <w:rFonts w:cstheme="minorHAnsi"/>
-          <w:sz w:val="24"/>
-          <w:szCs w:val="24"/>
-        </w:rPr>
-        <w:t xml:space="preserve">One thing to note is </w:t>
-      </w:r>
-      <w:r>
-        <w:rPr>
-          <w:rFonts w:cstheme="minorHAnsi"/>
-          <w:sz w:val="24"/>
-          <w:szCs w:val="24"/>
-        </w:rPr>
-        <w:t xml:space="preserve">how </w:t>
-      </w:r>
-      <w:r>
-        <w:rPr>
-          <w:rFonts w:cstheme="minorHAnsi"/>
-          <w:sz w:val="24"/>
-          <w:szCs w:val="24"/>
-        </w:rPr>
-        <w:t xml:space="preserve">they handled </w:t>
-      </w:r>
-      <w:r>
-        <w:rPr>
-          <w:rFonts w:cstheme="minorHAnsi"/>
-          <w:sz w:val="24"/>
-          <w:szCs w:val="24"/>
-        </w:rPr>
-        <w:t xml:space="preserve">their </w:t>
-      </w:r>
-      <w:r>
-        <w:rPr>
-          <w:rFonts w:cstheme="minorHAnsi"/>
-          <w:sz w:val="24"/>
-          <w:szCs w:val="24"/>
-        </w:rPr>
-        <w:t xml:space="preserve">sensitive </w:t>
-      </w:r>
-      <w:r>
-        <w:rPr>
-          <w:rFonts w:cstheme="minorHAnsi"/>
-          <w:sz w:val="24"/>
-          <w:szCs w:val="24"/>
-        </w:rPr>
-        <w:t>attribute</w:t>
-      </w:r>
-      <w:r>
-        <w:rPr>
-          <w:rFonts w:cstheme="minorHAnsi"/>
-          <w:sz w:val="24"/>
-          <w:szCs w:val="24"/>
-        </w:rPr>
-        <w:t>s</w:t>
-      </w:r>
-      <w:r>
-        <w:rPr>
-          <w:rFonts w:cstheme="minorHAnsi"/>
-          <w:sz w:val="24"/>
-          <w:szCs w:val="24"/>
-        </w:rPr>
-        <w:t xml:space="preserve"> (page 6). </w:t>
+        <w:rPr>
+          <w:rFonts w:cstheme="minorHAnsi"/>
+          <w:sz w:val="24"/>
+          <w:szCs w:val="24"/>
+        </w:rPr>
+      </w:pPr>
+      <w:r>
+        <w:rPr>
+          <w:rFonts w:cstheme="minorHAnsi"/>
+          <w:sz w:val="24"/>
+          <w:szCs w:val="24"/>
+        </w:rPr>
+        <w:tab/>
+        <w:t xml:space="preserve">Simply look through if you have the time. </w:t>
       </w:r>
     </w:p>
     <w:p>
@@ -1400,11 +1535,8 @@
     </w:p>
     <w:p>
       <w:pPr>
-        <w:shd w:val="clear" w:color="auto" w:fill="FCFCFC"/>
-        <w:spacing w:before="100" w:beforeAutospacing="1" w:after="100" w:afterAutospacing="1" w:line="240" w:lineRule="auto"/>
-        <w:rPr>
-          <w:rFonts w:eastAsia="Times New Roman" w:cstheme="minorHAnsi"/>
-          <w:color w:val="404040"/>
+        <w:rPr>
+          <w:rFonts w:cstheme="minorHAnsi"/>
           <w:sz w:val="24"/>
           <w:szCs w:val="24"/>
         </w:rPr>
@@ -1424,249 +1556,7 @@
           <w:sz w:val="24"/>
           <w:szCs w:val="24"/>
         </w:rPr>
-        <w:t xml:space="preserve"> </w:t>
-      </w:r>
-      <w:r>
-        <w:rPr>
-          <w:rFonts w:eastAsia="Times New Roman" w:cstheme="minorHAnsi"/>
-          <w:color w:val="404040"/>
-          <w:sz w:val="24"/>
-          <w:szCs w:val="24"/>
-        </w:rPr>
-        <w:t>Compatible API Reference</w:t>
-      </w:r>
-    </w:p>
-    <w:p>
-      <w:pPr>
-        <w:rPr>
-          <w:rFonts w:cstheme="minorHAnsi"/>
-          <w:sz w:val="24"/>
-          <w:szCs w:val="24"/>
-          <w:u w:val="single"/>
-        </w:rPr>
-      </w:pPr>
-      <w:r>
-        <w:rPr>
-          <w:rFonts w:cstheme="minorHAnsi"/>
-          <w:sz w:val="24"/>
-          <w:szCs w:val="24"/>
-          <w:u w:val="single"/>
-        </w:rPr>
-        <w:t>Link</w:t>
-      </w:r>
-      <w:r>
-        <w:rPr>
-          <w:rFonts w:cstheme="minorHAnsi"/>
-          <w:sz w:val="24"/>
-          <w:szCs w:val="24"/>
-          <w:u w:val="single"/>
-        </w:rPr>
-        <w:t xml:space="preserve">: </w:t>
-      </w:r>
-      <w:r>
-        <w:rPr>
-          <w:rFonts w:cstheme="minorHAnsi"/>
-          <w:sz w:val="24"/>
-          <w:szCs w:val="24"/>
-          <w:u w:val="single"/>
-        </w:rPr>
-        <w:t xml:space="preserve"> </w:t>
-      </w:r>
-    </w:p>
-    <w:p>
-      <w:pPr>
-        <w:rPr>
-          <w:rFonts w:cstheme="minorHAnsi"/>
-          <w:sz w:val="24"/>
-          <w:szCs w:val="24"/>
-        </w:rPr>
-      </w:pPr>
-      <w:hyperlink r:id="rId8" w:history="1">
-        <w:r>
-          <w:rPr>
-            <w:rStyle w:val="Hyperlink"/>
-            <w:rFonts w:cstheme="minorHAnsi"/>
-            <w:sz w:val="24"/>
-            <w:szCs w:val="24"/>
-          </w:rPr>
-          <w:t>https://aif360.readthedocs.io/en/latest/module</w:t>
-        </w:r>
-        <w:r>
-          <w:rPr>
-            <w:rStyle w:val="Hyperlink"/>
-            <w:rFonts w:cstheme="minorHAnsi"/>
-            <w:sz w:val="24"/>
-            <w:szCs w:val="24"/>
-          </w:rPr>
-          <w:t>s</w:t>
-        </w:r>
-        <w:r>
-          <w:rPr>
-            <w:rStyle w:val="Hyperlink"/>
-            <w:rFonts w:cstheme="minorHAnsi"/>
-            <w:sz w:val="24"/>
-            <w:szCs w:val="24"/>
-          </w:rPr>
-          <w:t>/sklearn.html#module-aif360.sklearn.postprocessing</w:t>
-        </w:r>
-      </w:hyperlink>
-    </w:p>
-    <w:p>
-      <w:pPr>
-        <w:rPr>
-          <w:rFonts w:cstheme="minorHAnsi"/>
-          <w:sz w:val="24"/>
-          <w:szCs w:val="24"/>
-        </w:rPr>
-      </w:pPr>
-      <w:r>
-        <w:rPr>
-          <w:rFonts w:cstheme="minorHAnsi"/>
-          <w:sz w:val="24"/>
-          <w:szCs w:val="24"/>
-          <w:u w:val="single"/>
-        </w:rPr>
-        <w:t>Category:</w:t>
-      </w:r>
-      <w:r>
-        <w:rPr>
-          <w:rFonts w:cstheme="minorHAnsi"/>
-          <w:sz w:val="24"/>
-          <w:szCs w:val="24"/>
-        </w:rPr>
-        <w:t xml:space="preserve"> </w:t>
-      </w:r>
-      <w:r>
-        <w:rPr>
-          <w:rFonts w:cstheme="minorHAnsi"/>
-          <w:sz w:val="24"/>
-          <w:szCs w:val="24"/>
-        </w:rPr>
-        <w:t>APIs with AI Fairness 360</w:t>
-      </w:r>
-      <w:r>
-        <w:rPr>
-          <w:rFonts w:cstheme="minorHAnsi"/>
-          <w:sz w:val="24"/>
-          <w:szCs w:val="24"/>
-        </w:rPr>
-        <w:t xml:space="preserve"> | Post-processing, In-processing, and Pre-processing</w:t>
-      </w:r>
-    </w:p>
-    <w:p>
-      <w:pPr>
-        <w:rPr>
-          <w:rFonts w:cstheme="minorHAnsi"/>
-          <w:sz w:val="24"/>
-          <w:szCs w:val="24"/>
-          <w:u w:val="single"/>
-        </w:rPr>
-      </w:pPr>
-      <w:r>
-        <w:rPr>
-          <w:rFonts w:cstheme="minorHAnsi"/>
-          <w:sz w:val="24"/>
-          <w:szCs w:val="24"/>
-          <w:u w:val="single"/>
-        </w:rPr>
-        <w:t>Summary</w:t>
-      </w:r>
-    </w:p>
-    <w:p>
-      <w:pPr>
-        <w:rPr>
-          <w:rFonts w:cstheme="minorHAnsi"/>
-          <w:sz w:val="24"/>
-          <w:szCs w:val="24"/>
-        </w:rPr>
-      </w:pPr>
-      <w:r>
-        <w:rPr>
-          <w:rFonts w:cstheme="minorHAnsi"/>
-          <w:sz w:val="24"/>
-          <w:szCs w:val="24"/>
-        </w:rPr>
-        <w:tab/>
-        <w:t xml:space="preserve">Simply look through if you have the time. </w:t>
-      </w:r>
-    </w:p>
-    <w:p>
-      <w:pPr>
-        <w:pBdr>
-          <w:bottom w:val="single" w:sz="6" w:space="1" w:color="auto"/>
-        </w:pBdr>
-        <w:rPr>
-          <w:rFonts w:cstheme="minorHAnsi"/>
-          <w:sz w:val="24"/>
-          <w:szCs w:val="24"/>
-        </w:rPr>
-      </w:pPr>
-    </w:p>
-    <w:p>
-      <w:pPr>
-        <w:rPr>
-          <w:rFonts w:cstheme="minorHAnsi"/>
-          <w:sz w:val="24"/>
-          <w:szCs w:val="24"/>
-        </w:rPr>
-      </w:pPr>
-    </w:p>
-    <w:p>
-      <w:pPr>
-        <w:rPr>
-          <w:rFonts w:cstheme="minorHAnsi"/>
-          <w:sz w:val="24"/>
-          <w:szCs w:val="24"/>
-        </w:rPr>
-      </w:pPr>
-      <w:r>
-        <w:rPr>
-          <w:rFonts w:cstheme="minorHAnsi"/>
-          <w:sz w:val="24"/>
-          <w:szCs w:val="24"/>
-          <w:u w:val="single"/>
-        </w:rPr>
-        <w:t>Name:</w:t>
-      </w:r>
-      <w:r>
-        <w:rPr>
-          <w:rFonts w:cstheme="minorHAnsi"/>
-          <w:sz w:val="24"/>
-          <w:szCs w:val="24"/>
-        </w:rPr>
-        <w:t xml:space="preserve"> Re</w:t>
-      </w:r>
-      <w:r>
-        <w:rPr>
-          <w:rFonts w:cstheme="minorHAnsi"/>
-          <w:sz w:val="24"/>
-          <w:szCs w:val="24"/>
-        </w:rPr>
-        <w:t>ducing-ai</w:t>
-      </w:r>
-      <w:r>
-        <w:rPr>
-          <w:rFonts w:cstheme="minorHAnsi"/>
-          <w:sz w:val="24"/>
-          <w:szCs w:val="24"/>
-        </w:rPr>
-        <w:t xml:space="preserve"> B</w:t>
-      </w:r>
-      <w:r>
-        <w:rPr>
-          <w:rFonts w:cstheme="minorHAnsi"/>
-          <w:sz w:val="24"/>
-          <w:szCs w:val="24"/>
-        </w:rPr>
-        <w:t>ias</w:t>
-      </w:r>
-      <w:r>
-        <w:rPr>
-          <w:rFonts w:cstheme="minorHAnsi"/>
-          <w:sz w:val="24"/>
-          <w:szCs w:val="24"/>
-        </w:rPr>
-        <w:t xml:space="preserve"> </w:t>
+        <w:t xml:space="preserve"> Reducing-ai Bias </w:t>
       </w:r>
       <w:r>
         <w:rPr>
@@ -1682,63 +1572,7 @@
           <w:sz w:val="24"/>
           <w:szCs w:val="24"/>
         </w:rPr>
-        <w:t xml:space="preserve"> R</w:t>
-      </w:r>
-      <w:r>
-        <w:rPr>
-          <w:rFonts w:cstheme="minorHAnsi"/>
-          <w:sz w:val="24"/>
-          <w:szCs w:val="24"/>
-        </w:rPr>
-        <w:t>ejection</w:t>
-      </w:r>
-      <w:r>
-        <w:rPr>
-          <w:rFonts w:cstheme="minorHAnsi"/>
-          <w:sz w:val="24"/>
-          <w:szCs w:val="24"/>
-        </w:rPr>
-        <w:t xml:space="preserve"> O</w:t>
-      </w:r>
-      <w:r>
-        <w:rPr>
-          <w:rFonts w:cstheme="minorHAnsi"/>
-          <w:sz w:val="24"/>
-          <w:szCs w:val="24"/>
-        </w:rPr>
-        <w:t>ption</w:t>
-      </w:r>
-      <w:r>
-        <w:rPr>
-          <w:rFonts w:cstheme="minorHAnsi"/>
-          <w:sz w:val="24"/>
-          <w:szCs w:val="24"/>
-        </w:rPr>
-        <w:t xml:space="preserve"> B</w:t>
-      </w:r>
-      <w:r>
-        <w:rPr>
-          <w:rFonts w:cstheme="minorHAnsi"/>
-          <w:sz w:val="24"/>
-          <w:szCs w:val="24"/>
-        </w:rPr>
-        <w:t>ased</w:t>
-      </w:r>
-      <w:r>
-        <w:rPr>
-          <w:rFonts w:cstheme="minorHAnsi"/>
-          <w:sz w:val="24"/>
-          <w:szCs w:val="24"/>
-        </w:rPr>
-        <w:t xml:space="preserve"> C</w:t>
-      </w:r>
-      <w:r>
-        <w:rPr>
-          <w:rFonts w:cstheme="minorHAnsi"/>
-          <w:sz w:val="24"/>
-          <w:szCs w:val="24"/>
-        </w:rPr>
-        <w:t>lassification</w:t>
+        <w:t xml:space="preserve"> Rejection Option Based Classification</w:t>
       </w:r>
     </w:p>
     <w:p>
@@ -1783,8 +1617,661 @@
             <w:sz w:val="24"/>
             <w:szCs w:val="24"/>
           </w:rPr>
-          <w:t>https://towardsdata</w:t>
+          <w:t>https://towardsdatascience.com/reducing-ai-bias-with-rejection-option-based-classification-54fefdb53c2e</w:t>
         </w:r>
+      </w:hyperlink>
+    </w:p>
+    <w:p>
+      <w:pPr>
+        <w:rPr>
+          <w:rFonts w:cstheme="minorHAnsi"/>
+          <w:sz w:val="24"/>
+          <w:szCs w:val="24"/>
+        </w:rPr>
+      </w:pPr>
+      <w:r>
+        <w:rPr>
+          <w:rFonts w:cstheme="minorHAnsi"/>
+          <w:sz w:val="24"/>
+          <w:szCs w:val="24"/>
+          <w:u w:val="single"/>
+        </w:rPr>
+        <w:t>Category:</w:t>
+      </w:r>
+      <w:r>
+        <w:rPr>
+          <w:rFonts w:cstheme="minorHAnsi"/>
+          <w:sz w:val="24"/>
+          <w:szCs w:val="24"/>
+        </w:rPr>
+        <w:t xml:space="preserve"> Post-processing | ROC</w:t>
+      </w:r>
+    </w:p>
+    <w:p>
+      <w:pPr>
+        <w:rPr>
+          <w:rFonts w:cstheme="minorHAnsi"/>
+          <w:sz w:val="24"/>
+          <w:szCs w:val="24"/>
+        </w:rPr>
+      </w:pPr>
+      <w:r>
+        <w:rPr>
+          <w:rFonts w:cstheme="minorHAnsi"/>
+          <w:sz w:val="24"/>
+          <w:szCs w:val="24"/>
+          <w:u w:val="single"/>
+        </w:rPr>
+        <w:t>Summary</w:t>
+      </w:r>
+      <w:r>
+        <w:rPr>
+          <w:rFonts w:cstheme="minorHAnsi"/>
+          <w:sz w:val="24"/>
+          <w:szCs w:val="24"/>
+        </w:rPr>
+        <w:t>:</w:t>
+      </w:r>
+    </w:p>
+    <w:p>
+      <w:pPr>
+        <w:rPr>
+          <w:rFonts w:ascii="Georgia" w:hAnsi="Georgia"/>
+          <w:color w:val="292929"/>
+          <w:spacing w:val="-1"/>
+          <w:sz w:val="24"/>
+          <w:szCs w:val="24"/>
+          <w:shd w:val="clear" w:color="auto" w:fill="FFFFFF"/>
+        </w:rPr>
+      </w:pPr>
+      <w:r>
+        <w:rPr>
+          <w:rFonts w:ascii="Georgia" w:hAnsi="Georgia"/>
+          <w:color w:val="292929"/>
+          <w:spacing w:val="-1"/>
+          <w:sz w:val="24"/>
+          <w:szCs w:val="24"/>
+          <w:shd w:val="clear" w:color="auto" w:fill="FFFFFF"/>
+        </w:rPr>
+        <w:t xml:space="preserve">This article summarizes some of the key findings in </w:t>
+      </w:r>
+      <w:r>
+        <w:rPr>
+          <w:rFonts w:ascii="Georgia" w:hAnsi="Georgia"/>
+          <w:color w:val="292929"/>
+          <w:spacing w:val="-1"/>
+          <w:sz w:val="24"/>
+          <w:szCs w:val="24"/>
+          <w:shd w:val="clear" w:color="auto" w:fill="FFFFFF"/>
+        </w:rPr>
+        <w:t>essential post-processing pub</w:t>
+      </w:r>
+      <w:r>
+        <w:rPr>
+          <w:rFonts w:ascii="Georgia" w:hAnsi="Georgia"/>
+          <w:color w:val="292929"/>
+          <w:spacing w:val="-1"/>
+          <w:sz w:val="24"/>
+          <w:szCs w:val="24"/>
+          <w:shd w:val="clear" w:color="auto" w:fill="FFFFFF"/>
+        </w:rPr>
+        <w:t xml:space="preserve">lications such as </w:t>
+      </w:r>
+      <w:r>
+        <w:rPr>
+          <w:rFonts w:ascii="Georgia" w:hAnsi="Georgia"/>
+          <w:color w:val="292929"/>
+          <w:spacing w:val="-1"/>
+          <w:sz w:val="24"/>
+          <w:szCs w:val="24"/>
+          <w:shd w:val="clear" w:color="auto" w:fill="FFFFFF"/>
+        </w:rPr>
+        <w:t>“</w:t>
+      </w:r>
+      <w:r>
+        <w:rPr>
+          <w:rFonts w:ascii="Georgia" w:hAnsi="Georgia"/>
+          <w:i/>
+          <w:iCs/>
+          <w:color w:val="292929"/>
+          <w:spacing w:val="-1"/>
+          <w:sz w:val="24"/>
+          <w:szCs w:val="24"/>
+          <w:shd w:val="clear" w:color="auto" w:fill="FFFFFF"/>
+        </w:rPr>
+        <w:t>On Fairness and Calibration</w:t>
+      </w:r>
+      <w:r>
+        <w:rPr>
+          <w:rFonts w:ascii="Georgia" w:hAnsi="Georgia"/>
+          <w:i/>
+          <w:iCs/>
+          <w:color w:val="292929"/>
+          <w:spacing w:val="-1"/>
+          <w:sz w:val="24"/>
+          <w:szCs w:val="24"/>
+          <w:shd w:val="clear" w:color="auto" w:fill="FFFFFF"/>
+        </w:rPr>
+        <w:t>”</w:t>
+      </w:r>
+      <w:r>
+        <w:rPr>
+          <w:rFonts w:ascii="Georgia" w:hAnsi="Georgia"/>
+          <w:color w:val="292929"/>
+          <w:spacing w:val="-1"/>
+          <w:sz w:val="24"/>
+          <w:szCs w:val="24"/>
+          <w:shd w:val="clear" w:color="auto" w:fill="FFFFFF"/>
+        </w:rPr>
+        <w:t xml:space="preserve">, </w:t>
+      </w:r>
+      <w:r>
+        <w:rPr>
+          <w:rFonts w:ascii="Georgia" w:hAnsi="Georgia"/>
+          <w:color w:val="292929"/>
+          <w:spacing w:val="-1"/>
+          <w:sz w:val="24"/>
+          <w:szCs w:val="24"/>
+          <w:shd w:val="clear" w:color="auto" w:fill="FFFFFF"/>
+        </w:rPr>
+        <w:t>“</w:t>
+      </w:r>
+      <w:r>
+        <w:rPr>
+          <w:rFonts w:ascii="Georgia" w:hAnsi="Georgia"/>
+          <w:i/>
+          <w:iCs/>
+          <w:color w:val="292929"/>
+          <w:spacing w:val="-1"/>
+          <w:sz w:val="24"/>
+          <w:szCs w:val="24"/>
+          <w:shd w:val="clear" w:color="auto" w:fill="FFFFFF"/>
+        </w:rPr>
+        <w:t>Equality of Opportunity in Supervised Learning</w:t>
+      </w:r>
+      <w:r>
+        <w:rPr>
+          <w:rFonts w:ascii="Georgia" w:hAnsi="Georgia"/>
+          <w:i/>
+          <w:iCs/>
+          <w:color w:val="292929"/>
+          <w:spacing w:val="-1"/>
+          <w:sz w:val="24"/>
+          <w:szCs w:val="24"/>
+          <w:shd w:val="clear" w:color="auto" w:fill="FFFFFF"/>
+        </w:rPr>
+        <w:t>”</w:t>
+      </w:r>
+      <w:r>
+        <w:rPr>
+          <w:rFonts w:ascii="Georgia" w:hAnsi="Georgia"/>
+          <w:color w:val="292929"/>
+          <w:spacing w:val="-1"/>
+          <w:sz w:val="24"/>
+          <w:szCs w:val="24"/>
+          <w:shd w:val="clear" w:color="auto" w:fill="FFFFFF"/>
+        </w:rPr>
+        <w:t xml:space="preserve"> </w:t>
+      </w:r>
+      <w:r>
+        <w:rPr>
+          <w:rFonts w:ascii="Georgia" w:hAnsi="Georgia"/>
+          <w:color w:val="292929"/>
+          <w:spacing w:val="-1"/>
+          <w:sz w:val="24"/>
+          <w:szCs w:val="24"/>
+          <w:shd w:val="clear" w:color="auto" w:fill="FFFFFF"/>
+        </w:rPr>
+        <w:t xml:space="preserve">and </w:t>
+      </w:r>
+      <w:r>
+        <w:rPr>
+          <w:rFonts w:ascii="Georgia" w:hAnsi="Georgia"/>
+          <w:color w:val="292929"/>
+          <w:spacing w:val="-1"/>
+          <w:sz w:val="24"/>
+          <w:szCs w:val="24"/>
+          <w:shd w:val="clear" w:color="auto" w:fill="FFFFFF"/>
+        </w:rPr>
+        <w:t>“</w:t>
+      </w:r>
+      <w:r>
+        <w:rPr>
+          <w:rFonts w:ascii="Georgia" w:hAnsi="Georgia"/>
+          <w:i/>
+          <w:iCs/>
+          <w:color w:val="292929"/>
+          <w:spacing w:val="-1"/>
+          <w:sz w:val="24"/>
+          <w:szCs w:val="24"/>
+          <w:shd w:val="clear" w:color="auto" w:fill="FFFFFF"/>
+        </w:rPr>
+        <w:t>Decision Theory for Discrimination-aware Classification</w:t>
+      </w:r>
+      <w:r>
+        <w:rPr>
+          <w:rFonts w:ascii="Georgia" w:hAnsi="Georgia"/>
+          <w:i/>
+          <w:iCs/>
+          <w:color w:val="292929"/>
+          <w:spacing w:val="-1"/>
+          <w:sz w:val="24"/>
+          <w:szCs w:val="24"/>
+          <w:shd w:val="clear" w:color="auto" w:fill="FFFFFF"/>
+        </w:rPr>
+        <w:t>”</w:t>
+      </w:r>
+      <w:r>
+        <w:rPr>
+          <w:rFonts w:ascii="Georgia" w:hAnsi="Georgia"/>
+          <w:color w:val="292929"/>
+          <w:spacing w:val="-1"/>
+          <w:sz w:val="24"/>
+          <w:szCs w:val="24"/>
+          <w:shd w:val="clear" w:color="auto" w:fill="FFFFFF"/>
+        </w:rPr>
+        <w:t xml:space="preserve">. </w:t>
+      </w:r>
+      <w:r>
+        <w:rPr>
+          <w:rFonts w:ascii="Georgia" w:hAnsi="Georgia"/>
+          <w:color w:val="292929"/>
+          <w:spacing w:val="-1"/>
+          <w:sz w:val="24"/>
+          <w:szCs w:val="24"/>
+          <w:shd w:val="clear" w:color="auto" w:fill="FFFFFF"/>
+        </w:rPr>
+        <w:t>The focus is on the usage of ROC</w:t>
+      </w:r>
+      <w:r>
+        <w:rPr>
+          <w:rFonts w:ascii="Georgia" w:hAnsi="Georgia"/>
+          <w:color w:val="292929"/>
+          <w:spacing w:val="-1"/>
+          <w:sz w:val="24"/>
+          <w:szCs w:val="24"/>
+          <w:shd w:val="clear" w:color="auto" w:fill="FFFFFF"/>
+        </w:rPr>
+        <w:t xml:space="preserve">. </w:t>
+      </w:r>
+      <w:r>
+        <w:rPr>
+          <w:rFonts w:ascii="Georgia" w:hAnsi="Georgia"/>
+          <w:color w:val="292929"/>
+          <w:spacing w:val="-1"/>
+          <w:sz w:val="24"/>
+          <w:szCs w:val="24"/>
+          <w:shd w:val="clear" w:color="auto" w:fill="FFFFFF"/>
+        </w:rPr>
+        <w:t xml:space="preserve">We </w:t>
+      </w:r>
+      <w:r>
+        <w:rPr>
+          <w:rFonts w:ascii="Georgia" w:hAnsi="Georgia"/>
+          <w:color w:val="292929"/>
+          <w:spacing w:val="-1"/>
+          <w:sz w:val="24"/>
+          <w:szCs w:val="24"/>
+          <w:shd w:val="clear" w:color="auto" w:fill="FFFFFF"/>
+        </w:rPr>
+        <w:t>know discrimination can occur in three places</w:t>
+      </w:r>
+      <w:r>
+        <w:rPr>
+          <w:rFonts w:ascii="Georgia" w:hAnsi="Georgia"/>
+          <w:color w:val="292929"/>
+          <w:spacing w:val="-1"/>
+          <w:sz w:val="24"/>
+          <w:szCs w:val="24"/>
+          <w:shd w:val="clear" w:color="auto" w:fill="FFFFFF"/>
+        </w:rPr>
+        <w:t>,</w:t>
+      </w:r>
+      <w:r>
+        <w:rPr>
+          <w:rFonts w:ascii="Georgia" w:hAnsi="Georgia"/>
+          <w:color w:val="292929"/>
+          <w:spacing w:val="-1"/>
+          <w:sz w:val="24"/>
+          <w:szCs w:val="24"/>
+          <w:shd w:val="clear" w:color="auto" w:fill="FFFFFF"/>
+        </w:rPr>
+        <w:t xml:space="preserve"> </w:t>
+      </w:r>
+      <w:r>
+        <w:rPr>
+          <w:rFonts w:ascii="Georgia" w:hAnsi="Georgia"/>
+          <w:color w:val="292929"/>
+          <w:spacing w:val="-1"/>
+          <w:sz w:val="24"/>
+          <w:szCs w:val="24"/>
+          <w:shd w:val="clear" w:color="auto" w:fill="FFFFFF"/>
+        </w:rPr>
+        <w:t xml:space="preserve">this </w:t>
+      </w:r>
+      <w:r>
+        <w:rPr>
+          <w:rFonts w:ascii="Georgia" w:hAnsi="Georgia"/>
+          <w:color w:val="292929"/>
+          <w:spacing w:val="-1"/>
+          <w:sz w:val="24"/>
+          <w:szCs w:val="24"/>
+          <w:shd w:val="clear" w:color="auto" w:fill="FFFFFF"/>
+        </w:rPr>
+        <w:lastRenderedPageBreak/>
+        <w:t xml:space="preserve">article </w:t>
+      </w:r>
+      <w:r>
+        <w:rPr>
+          <w:rFonts w:ascii="Georgia" w:hAnsi="Georgia"/>
+          <w:color w:val="292929"/>
+          <w:spacing w:val="-1"/>
+          <w:sz w:val="24"/>
+          <w:szCs w:val="24"/>
+          <w:shd w:val="clear" w:color="auto" w:fill="FFFFFF"/>
+        </w:rPr>
+        <w:t>proposes</w:t>
+      </w:r>
+      <w:r>
+        <w:rPr>
+          <w:rFonts w:ascii="Georgia" w:hAnsi="Georgia"/>
+          <w:color w:val="292929"/>
+          <w:spacing w:val="-1"/>
+          <w:sz w:val="24"/>
+          <w:szCs w:val="24"/>
+          <w:shd w:val="clear" w:color="auto" w:fill="FFFFFF"/>
+        </w:rPr>
+        <w:t xml:space="preserve"> that the most discrimination occurs </w:t>
+      </w:r>
+      <w:r>
+        <w:rPr>
+          <w:rFonts w:ascii="Georgia" w:hAnsi="Georgia"/>
+          <w:color w:val="292929"/>
+          <w:spacing w:val="-1"/>
+          <w:sz w:val="24"/>
+          <w:szCs w:val="24"/>
+          <w:shd w:val="clear" w:color="auto" w:fill="FFFFFF"/>
+        </w:rPr>
+        <w:t xml:space="preserve">around the decision boundary (classification threshold). </w:t>
+      </w:r>
+      <w:r>
+        <w:rPr>
+          <w:rFonts w:ascii="Georgia" w:hAnsi="Georgia"/>
+          <w:color w:val="292929"/>
+          <w:spacing w:val="-1"/>
+          <w:sz w:val="24"/>
+          <w:szCs w:val="24"/>
+          <w:shd w:val="clear" w:color="auto" w:fill="FFFFFF"/>
+        </w:rPr>
+        <w:t xml:space="preserve"> </w:t>
+      </w:r>
+      <w:r>
+        <w:rPr>
+          <w:rFonts w:ascii="Georgia" w:hAnsi="Georgia"/>
+          <w:color w:val="292929"/>
+          <w:spacing w:val="-1"/>
+          <w:sz w:val="24"/>
+          <w:szCs w:val="24"/>
+          <w:shd w:val="clear" w:color="auto" w:fill="FFFFFF"/>
+        </w:rPr>
+        <w:t xml:space="preserve">The method </w:t>
+      </w:r>
+      <w:r>
+        <w:rPr>
+          <w:rFonts w:ascii="Georgia" w:hAnsi="Georgia"/>
+          <w:color w:val="292929"/>
+          <w:spacing w:val="-1"/>
+          <w:sz w:val="24"/>
+          <w:szCs w:val="24"/>
+          <w:shd w:val="clear" w:color="auto" w:fill="FFFFFF"/>
+        </w:rPr>
+        <w:t>used here</w:t>
+      </w:r>
+      <w:r>
+        <w:rPr>
+          <w:rFonts w:ascii="Georgia" w:hAnsi="Georgia"/>
+          <w:color w:val="292929"/>
+          <w:spacing w:val="-1"/>
+          <w:sz w:val="24"/>
+          <w:szCs w:val="24"/>
+          <w:shd w:val="clear" w:color="auto" w:fill="FFFFFF"/>
+        </w:rPr>
+        <w:t xml:space="preserve"> </w:t>
+      </w:r>
+      <w:r>
+        <w:rPr>
+          <w:rFonts w:ascii="Georgia" w:hAnsi="Georgia"/>
+          <w:color w:val="292929"/>
+          <w:spacing w:val="-1"/>
+          <w:sz w:val="24"/>
+          <w:szCs w:val="24"/>
+          <w:shd w:val="clear" w:color="auto" w:fill="FFFFFF"/>
+        </w:rPr>
+        <w:t xml:space="preserve">uses </w:t>
+      </w:r>
+      <w:r>
+        <w:rPr>
+          <w:rFonts w:ascii="Georgia" w:hAnsi="Georgia"/>
+          <w:color w:val="292929"/>
+          <w:spacing w:val="-1"/>
+          <w:sz w:val="24"/>
+          <w:szCs w:val="24"/>
+          <w:shd w:val="clear" w:color="auto" w:fill="FFFFFF"/>
+        </w:rPr>
+        <w:t>the low confidence region of a classifier for discrimination reduction and reject its predictions</w:t>
+      </w:r>
+      <w:r>
+        <w:rPr>
+          <w:rFonts w:ascii="Georgia" w:hAnsi="Georgia"/>
+          <w:color w:val="292929"/>
+          <w:spacing w:val="-1"/>
+          <w:sz w:val="24"/>
+          <w:szCs w:val="24"/>
+          <w:shd w:val="clear" w:color="auto" w:fill="FFFFFF"/>
+        </w:rPr>
+        <w:t xml:space="preserve">. </w:t>
+      </w:r>
+      <w:r>
+        <w:rPr>
+          <w:rFonts w:ascii="Georgia" w:hAnsi="Georgia"/>
+          <w:color w:val="292929"/>
+          <w:spacing w:val="-1"/>
+          <w:sz w:val="24"/>
+          <w:szCs w:val="24"/>
+          <w:shd w:val="clear" w:color="auto" w:fill="FFFFFF"/>
+        </w:rPr>
+        <w:t xml:space="preserve">Through this process </w:t>
+      </w:r>
+      <w:r>
+        <w:rPr>
+          <w:rFonts w:ascii="Georgia" w:hAnsi="Georgia"/>
+          <w:color w:val="292929"/>
+          <w:spacing w:val="-1"/>
+          <w:sz w:val="24"/>
+          <w:szCs w:val="24"/>
+          <w:shd w:val="clear" w:color="auto" w:fill="FFFFFF"/>
+        </w:rPr>
+        <w:t xml:space="preserve">the hope is to </w:t>
+      </w:r>
+      <w:r>
+        <w:rPr>
+          <w:rFonts w:ascii="Georgia" w:hAnsi="Georgia"/>
+          <w:color w:val="292929"/>
+          <w:spacing w:val="-1"/>
+          <w:sz w:val="24"/>
+          <w:szCs w:val="24"/>
+          <w:shd w:val="clear" w:color="auto" w:fill="FFFFFF"/>
+        </w:rPr>
+        <w:t>reduce the bias in model predictions.</w:t>
+      </w:r>
+      <w:r>
+        <w:rPr>
+          <w:rFonts w:ascii="Georgia" w:hAnsi="Georgia"/>
+          <w:color w:val="292929"/>
+          <w:spacing w:val="-1"/>
+          <w:sz w:val="24"/>
+          <w:szCs w:val="24"/>
+          <w:shd w:val="clear" w:color="auto" w:fill="FFFFFF"/>
+        </w:rPr>
+        <w:t xml:space="preserve"> One advantage this method has over other </w:t>
+      </w:r>
+      <w:r>
+        <w:rPr>
+          <w:rFonts w:ascii="Georgia" w:hAnsi="Georgia"/>
+          <w:color w:val="292929"/>
+          <w:spacing w:val="-1"/>
+          <w:sz w:val="24"/>
+          <w:szCs w:val="24"/>
+          <w:shd w:val="clear" w:color="auto" w:fill="FFFFFF"/>
+        </w:rPr>
+        <w:t xml:space="preserve">methods is that the final predictions can be </w:t>
+      </w:r>
+      <w:r>
+        <w:rPr>
+          <w:rFonts w:ascii="Georgia" w:hAnsi="Georgia"/>
+          <w:color w:val="292929"/>
+          <w:spacing w:val="-1"/>
+          <w:sz w:val="24"/>
+          <w:szCs w:val="24"/>
+          <w:shd w:val="clear" w:color="auto" w:fill="FFFFFF"/>
+        </w:rPr>
+        <w:t xml:space="preserve">manipulated easily. </w:t>
+      </w:r>
+    </w:p>
+    <w:p>
+      <w:pPr>
+        <w:rPr>
+          <w:rFonts w:ascii="Georgia" w:hAnsi="Georgia"/>
+          <w:color w:val="292929"/>
+          <w:spacing w:val="-1"/>
+          <w:sz w:val="24"/>
+          <w:szCs w:val="24"/>
+          <w:shd w:val="clear" w:color="auto" w:fill="FFFFFF"/>
+        </w:rPr>
+      </w:pPr>
+    </w:p>
+    <w:p>
+      <w:pPr>
+        <w:rPr>
+          <w:rFonts w:ascii="Georgia" w:hAnsi="Georgia"/>
+          <w:color w:val="292929"/>
+          <w:spacing w:val="-1"/>
+          <w:sz w:val="24"/>
+          <w:szCs w:val="24"/>
+          <w:shd w:val="clear" w:color="auto" w:fill="FFFFFF"/>
+        </w:rPr>
+      </w:pPr>
+      <w:r>
+        <w:rPr>
+          <w:rFonts w:ascii="Georgia" w:hAnsi="Georgia"/>
+          <w:color w:val="292929"/>
+          <w:spacing w:val="-1"/>
+          <w:sz w:val="24"/>
+          <w:szCs w:val="24"/>
+          <w:shd w:val="clear" w:color="auto" w:fill="FFFFFF"/>
+        </w:rPr>
+        <w:t>This article is concise</w:t>
+      </w:r>
+      <w:r>
+        <w:rPr>
+          <w:rFonts w:ascii="Georgia" w:hAnsi="Georgia"/>
+          <w:color w:val="292929"/>
+          <w:spacing w:val="-1"/>
+          <w:sz w:val="24"/>
+          <w:szCs w:val="24"/>
+          <w:shd w:val="clear" w:color="auto" w:fill="FFFFFF"/>
+        </w:rPr>
+        <w:t xml:space="preserve"> and easy to read. The statistics team shou</w:t>
+      </w:r>
+      <w:r>
+        <w:rPr>
+          <w:rFonts w:ascii="Georgia" w:hAnsi="Georgia"/>
+          <w:color w:val="292929"/>
+          <w:spacing w:val="-1"/>
+          <w:sz w:val="24"/>
+          <w:szCs w:val="24"/>
+          <w:shd w:val="clear" w:color="auto" w:fill="FFFFFF"/>
+        </w:rPr>
+        <w:t xml:space="preserve">ld look the entire article over. </w:t>
+      </w:r>
+    </w:p>
+    <w:p>
+      <w:pPr>
+        <w:pBdr>
+          <w:bottom w:val="single" w:sz="6" w:space="1" w:color="auto"/>
+        </w:pBdr>
+        <w:rPr>
+          <w:rFonts w:cstheme="minorHAnsi"/>
+          <w:sz w:val="24"/>
+          <w:szCs w:val="24"/>
+          <w:u w:val="single"/>
+        </w:rPr>
+      </w:pPr>
+    </w:p>
+    <w:p>
+      <w:pPr>
+        <w:pStyle w:val="Heading2"/>
+        <w:rPr>
+          <w:rFonts w:asciiTheme="minorHAnsi" w:hAnsiTheme="minorHAnsi" w:cstheme="minorHAnsi"/>
+          <w:color w:val="000000"/>
+          <w:sz w:val="24"/>
+          <w:szCs w:val="24"/>
+        </w:rPr>
+      </w:pPr>
+      <w:r>
+        <w:rPr>
+          <w:rFonts w:asciiTheme="minorHAnsi" w:hAnsiTheme="minorHAnsi" w:cstheme="minorHAnsi"/>
+          <w:color w:val="auto"/>
+          <w:sz w:val="24"/>
+          <w:szCs w:val="24"/>
+          <w:u w:val="single"/>
+        </w:rPr>
+        <w:t>Name:</w:t>
+      </w:r>
+      <w:r>
+        <w:rPr>
+          <w:rFonts w:asciiTheme="minorHAnsi" w:hAnsiTheme="minorHAnsi" w:cstheme="minorHAnsi"/>
+          <w:sz w:val="24"/>
+          <w:szCs w:val="24"/>
+        </w:rPr>
+        <w:t xml:space="preserve"> </w:t>
+      </w:r>
+      <w:r>
+        <w:rPr>
+          <w:rFonts w:asciiTheme="minorHAnsi" w:hAnsiTheme="minorHAnsi" w:cstheme="minorHAnsi"/>
+          <w:color w:val="000000"/>
+          <w:sz w:val="24"/>
+          <w:szCs w:val="24"/>
+        </w:rPr>
+        <w:t>Sample-COMPAS-Risk-Assessment-COMPAS-"CORE"</w:t>
+      </w:r>
+    </w:p>
+    <w:p>
+      <w:pPr>
+        <w:rPr>
+          <w:rFonts w:cstheme="minorHAnsi"/>
+          <w:sz w:val="24"/>
+          <w:szCs w:val="24"/>
+        </w:rPr>
+      </w:pPr>
+      <w:r>
+        <w:rPr>
+          <w:rFonts w:cstheme="minorHAnsi"/>
+          <w:sz w:val="24"/>
+          <w:szCs w:val="24"/>
+          <w:u w:val="single"/>
+        </w:rPr>
+        <w:t>Link:</w:t>
+      </w:r>
+      <w:r>
+        <w:rPr>
+          <w:rFonts w:cstheme="minorHAnsi"/>
+          <w:sz w:val="24"/>
+          <w:szCs w:val="24"/>
+        </w:rPr>
+        <w:t xml:space="preserve"> </w:t>
+      </w:r>
+      <w:hyperlink r:id="rId10" w:history="1">
         <w:r>
           <w:rPr>
             <w:rStyle w:val="Hyperlink"/>
@@ -1792,16 +2279,7 @@
             <w:sz w:val="24"/>
             <w:szCs w:val="24"/>
           </w:rPr>
-          <w:t>s</w:t>
-        </w:r>
-        <w:r>
-          <w:rPr>
-            <w:rStyle w:val="Hyperlink"/>
-            <w:rFonts w:cstheme="minorHAnsi"/>
-            <w:sz w:val="24"/>
-            <w:szCs w:val="24"/>
-          </w:rPr>
-          <w:t>cience.com/reducing-ai-bias-with-rejection-option-based-classification-54fefdb53c2e</w:t>
+          <w:t>https://www.documentcloud.org/documents/2702103-Sample-Risk-Assessment-COMPAS-CORE.html</w:t>
         </w:r>
       </w:hyperlink>
     </w:p>
@@ -1820,31 +2298,23 @@
           <w:szCs w:val="24"/>
           <w:u w:val="single"/>
         </w:rPr>
-        <w:t>Category:</w:t>
-      </w:r>
-      <w:r>
-        <w:rPr>
-          <w:rFonts w:cstheme="minorHAnsi"/>
-          <w:sz w:val="24"/>
-          <w:szCs w:val="24"/>
-        </w:rPr>
-        <w:t xml:space="preserve"> </w:t>
-      </w:r>
-      <w:r>
-        <w:rPr>
-          <w:rFonts w:cstheme="minorHAnsi"/>
-          <w:sz w:val="24"/>
-          <w:szCs w:val="24"/>
-        </w:rPr>
-        <w:t xml:space="preserve">Post-processing | </w:t>
-      </w:r>
-      <w:r>
-        <w:rPr>
-          <w:rFonts w:cstheme="minorHAnsi"/>
-          <w:sz w:val="24"/>
-          <w:szCs w:val="24"/>
-        </w:rPr>
-        <w:t>ROC</w:t>
+        <w:t>Category</w:t>
+      </w:r>
+      <w:r>
+        <w:rPr>
+          <w:rFonts w:cstheme="minorHAnsi"/>
+          <w:sz w:val="24"/>
+          <w:szCs w:val="24"/>
+        </w:rPr>
+        <w:t>:</w:t>
+      </w:r>
+      <w:r>
+        <w:rPr>
+          <w:rFonts w:cstheme="minorHAnsi"/>
+          <w:sz w:val="24"/>
+          <w:szCs w:val="24"/>
+        </w:rPr>
+        <w:t xml:space="preserve"> Risk-Assessment </w:t>
       </w:r>
     </w:p>
     <w:p>
@@ -1879,9 +2349,152 @@
           <w:rFonts w:cstheme="minorHAnsi"/>
           <w:sz w:val="24"/>
           <w:szCs w:val="24"/>
-          <w:u w:val="single"/>
-        </w:rPr>
-      </w:pPr>
+        </w:rPr>
+      </w:pPr>
+      <w:r>
+        <w:rPr>
+          <w:rFonts w:cstheme="minorHAnsi"/>
+          <w:sz w:val="24"/>
+          <w:szCs w:val="24"/>
+        </w:rPr>
+        <w:t xml:space="preserve">This is a sample </w:t>
+      </w:r>
+      <w:r>
+        <w:rPr>
+          <w:rFonts w:cstheme="minorHAnsi"/>
+          <w:sz w:val="24"/>
+          <w:szCs w:val="24"/>
+        </w:rPr>
+        <w:t xml:space="preserve">COMPAS Risk Assessment obtained from Wisconsin. </w:t>
+      </w:r>
+      <w:r>
+        <w:rPr>
+          <w:rFonts w:cstheme="minorHAnsi"/>
+          <w:sz w:val="24"/>
+          <w:szCs w:val="24"/>
+        </w:rPr>
+        <w:t xml:space="preserve">The survey consists of 137 questions </w:t>
+      </w:r>
+      <w:r>
+        <w:rPr>
+          <w:rFonts w:cstheme="minorHAnsi"/>
+          <w:sz w:val="24"/>
+          <w:szCs w:val="24"/>
+        </w:rPr>
+        <w:t xml:space="preserve">that asks for information ranging from </w:t>
+      </w:r>
+      <w:r>
+        <w:rPr>
+          <w:rFonts w:cstheme="minorHAnsi"/>
+          <w:sz w:val="24"/>
+          <w:szCs w:val="24"/>
+        </w:rPr>
+        <w:t xml:space="preserve">a </w:t>
+      </w:r>
+      <w:r>
+        <w:rPr>
+          <w:rFonts w:cstheme="minorHAnsi"/>
+          <w:sz w:val="24"/>
+          <w:szCs w:val="24"/>
+        </w:rPr>
+        <w:t>defendant</w:t>
+      </w:r>
+      <w:r>
+        <w:rPr>
+          <w:rFonts w:cstheme="minorHAnsi"/>
+          <w:sz w:val="24"/>
+          <w:szCs w:val="24"/>
+        </w:rPr>
+        <w:t>’</w:t>
+      </w:r>
+      <w:r>
+        <w:rPr>
+          <w:rFonts w:cstheme="minorHAnsi"/>
+          <w:sz w:val="24"/>
+          <w:szCs w:val="24"/>
+        </w:rPr>
+        <w:t xml:space="preserve">s criminal history to </w:t>
+      </w:r>
+      <w:r>
+        <w:rPr>
+          <w:rFonts w:cstheme="minorHAnsi"/>
+          <w:sz w:val="24"/>
+          <w:szCs w:val="24"/>
+        </w:rPr>
+        <w:t>his or her</w:t>
+      </w:r>
+      <w:r>
+        <w:rPr>
+          <w:rFonts w:cstheme="minorHAnsi"/>
+          <w:sz w:val="24"/>
+          <w:szCs w:val="24"/>
+        </w:rPr>
+        <w:t xml:space="preserve"> social life</w:t>
+      </w:r>
+      <w:r>
+        <w:rPr>
+          <w:rFonts w:cstheme="minorHAnsi"/>
+          <w:sz w:val="24"/>
+          <w:szCs w:val="24"/>
+        </w:rPr>
+        <w:t xml:space="preserve"> and thoughts.</w:t>
+      </w:r>
+      <w:r>
+        <w:rPr>
+          <w:rFonts w:cstheme="minorHAnsi"/>
+          <w:sz w:val="24"/>
+          <w:szCs w:val="24"/>
+        </w:rPr>
+        <w:t xml:space="preserve"> This survey serves as a visual of what the </w:t>
+      </w:r>
+      <w:r>
+        <w:rPr>
+          <w:rFonts w:cstheme="minorHAnsi"/>
+          <w:sz w:val="24"/>
+          <w:szCs w:val="24"/>
+        </w:rPr>
+        <w:t>data collection looks like</w:t>
+      </w:r>
+      <w:r>
+        <w:rPr>
+          <w:rFonts w:cstheme="minorHAnsi"/>
+          <w:sz w:val="24"/>
+          <w:szCs w:val="24"/>
+        </w:rPr>
+        <w:t xml:space="preserve"> before we </w:t>
+      </w:r>
+      <w:r>
+        <w:rPr>
+          <w:rFonts w:cstheme="minorHAnsi"/>
+          <w:sz w:val="24"/>
+          <w:szCs w:val="24"/>
+        </w:rPr>
+        <w:t xml:space="preserve">make assessments and </w:t>
+      </w:r>
+      <w:r>
+        <w:rPr>
+          <w:rFonts w:cstheme="minorHAnsi"/>
+          <w:sz w:val="24"/>
+          <w:szCs w:val="24"/>
+        </w:rPr>
+        <w:t xml:space="preserve">apply analytics. </w:t>
+      </w:r>
+      <w:r>
+        <w:rPr>
+          <w:rFonts w:cstheme="minorHAnsi"/>
+          <w:sz w:val="24"/>
+          <w:szCs w:val="24"/>
+        </w:rPr>
+        <w:t>All teams can take a look at this</w:t>
+      </w:r>
+      <w:r>
+        <w:rPr>
+          <w:rFonts w:cstheme="minorHAnsi"/>
+          <w:sz w:val="24"/>
+          <w:szCs w:val="24"/>
+        </w:rPr>
+        <w:t xml:space="preserve"> risk assessment.</w:t>
+      </w:r>
     </w:p>
     <w:p>
       <w:pPr>
@@ -1912,36 +2525,6 @@
           <w:rFonts w:cstheme="minorHAnsi"/>
           <w:sz w:val="24"/>
           <w:szCs w:val="24"/>
-          <w:u w:val="single"/>
-        </w:rPr>
-      </w:pPr>
-    </w:p>
-    <w:p>
-      <w:pPr>
-        <w:rPr>
-          <w:rFonts w:cstheme="minorHAnsi"/>
-          <w:sz w:val="24"/>
-          <w:szCs w:val="24"/>
-          <w:u w:val="single"/>
-        </w:rPr>
-      </w:pPr>
-    </w:p>
-    <w:p>
-      <w:pPr>
-        <w:rPr>
-          <w:rFonts w:cstheme="minorHAnsi"/>
-          <w:sz w:val="24"/>
-          <w:szCs w:val="24"/>
-          <w:u w:val="single"/>
-        </w:rPr>
-      </w:pPr>
-    </w:p>
-    <w:p>
-      <w:pPr>
-        <w:rPr>
-          <w:rFonts w:cstheme="minorHAnsi"/>
-          <w:sz w:val="24"/>
-          <w:szCs w:val="24"/>
         </w:rPr>
       </w:pPr>
       <w:r>
@@ -1995,7 +2578,7 @@
         </w:rPr>
         <w:t xml:space="preserve"> </w:t>
       </w:r>
-      <w:hyperlink r:id="rId10" w:history="1">
+      <w:hyperlink r:id="rId11" w:history="1">
         <w:r>
           <w:rPr>
             <w:rStyle w:val="Hyperlink"/>
@@ -2057,6 +2640,227 @@
         <w:pBdr>
           <w:bottom w:val="single" w:sz="6" w:space="1" w:color="auto"/>
         </w:pBdr>
+      </w:pPr>
+      <w:r>
+        <w:t xml:space="preserve">There are many approaches to </w:t>
+      </w:r>
+      <w:r>
+        <w:t>mitigate discrimination.</w:t>
+      </w:r>
+      <w:r>
+        <w:t xml:space="preserve"> The naïve-bayes</w:t>
+      </w:r>
+      <w:r>
+        <w:t>, d</w:t>
+      </w:r>
+      <w:r>
+        <w:t xml:space="preserve">emographic parity </w:t>
+      </w:r>
+      <w:r>
+        <w:t xml:space="preserve">and more. </w:t>
+      </w:r>
+      <w:r>
+        <w:t xml:space="preserve">Disadvantages of these </w:t>
+      </w:r>
+      <w:r>
+        <w:t xml:space="preserve">approaches are mentioned on page 2. </w:t>
+      </w:r>
+      <w:r>
+        <w:t>T</w:t>
+      </w:r>
+      <w:r>
+        <w:t>his paper</w:t>
+      </w:r>
+      <w:r>
+        <w:t xml:space="preserve"> </w:t>
+      </w:r>
+      <w:r>
+        <w:t>consider</w:t>
+      </w:r>
+      <w:r>
+        <w:t>s</w:t>
+      </w:r>
+      <w:r>
+        <w:t xml:space="preserve"> non-discrimination from the perspective of supervised learning</w:t>
+      </w:r>
+      <w:r>
+        <w:t>. T</w:t>
+      </w:r>
+      <w:r>
+        <w:t>he goal is to predict a true outcome Y from features X based on labeled training data, while ensuring they are “non-discriminatory” with respect to a specified protected attribute A.</w:t>
+      </w:r>
+      <w:r>
+        <w:t xml:space="preserve"> Ultimately, they want to </w:t>
+      </w:r>
+      <w:r>
+        <w:t xml:space="preserve">show how to optimally adjust any learned predictor so as to remove discrimination according to </w:t>
+      </w:r>
+      <w:r>
+        <w:t>their</w:t>
+      </w:r>
+      <w:r>
+        <w:t xml:space="preserve"> definition</w:t>
+      </w:r>
+      <w:r>
+        <w:t>s</w:t>
+      </w:r>
+      <w:r>
+        <w:t>.</w:t>
+      </w:r>
+      <w:r>
+        <w:t xml:space="preserve"> </w:t>
+      </w:r>
+      <w:r>
+        <w:t>The</w:t>
+      </w:r>
+      <w:r>
+        <w:t>y propose an</w:t>
+      </w:r>
+      <w:r>
+        <w:t xml:space="preserve"> “oblivious”</w:t>
+      </w:r>
+      <w:r>
+        <w:t xml:space="preserve"> notion</w:t>
+      </w:r>
+      <w:r>
+        <w:t>, based only on the joint distribution, or joint statistics, of the true target Y, the predictions Y</w:t>
+      </w:r>
+      <w:r>
+        <w:t>-hat</w:t>
+      </w:r>
+      <w:r>
+        <w:t>, and the protected attribute A</w:t>
+      </w:r>
+      <w:r>
+        <w:t xml:space="preserve">. </w:t>
+      </w:r>
+      <w:r>
+        <w:t xml:space="preserve">Our project relates to their notion of oblivious because </w:t>
+      </w:r>
+      <w:r>
+        <w:t xml:space="preserve">our risk score </w:t>
+      </w:r>
+      <w:r>
+        <w:t xml:space="preserve">is determined by underlying training data that is not public. Similar </w:t>
+      </w:r>
+      <w:r>
+        <w:t>in</w:t>
+      </w:r>
+      <w:r>
+        <w:t xml:space="preserve"> th</w:t>
+      </w:r>
+      <w:r>
+        <w:t>eir case, t</w:t>
+      </w:r>
+      <w:r>
+        <w:t>he only information about the score is the score itself, which can then be correlated with the target and protected attribute.</w:t>
+      </w:r>
+      <w:r>
+        <w:t xml:space="preserve"> </w:t>
+      </w:r>
+      <w:r>
+        <w:t xml:space="preserve">The Equalized </w:t>
+      </w:r>
+      <w:r>
+        <w:lastRenderedPageBreak/>
+        <w:t xml:space="preserve">Odds </w:t>
+      </w:r>
+      <w:r>
+        <w:t xml:space="preserve">and </w:t>
+      </w:r>
+      <w:r>
+        <w:t>E</w:t>
+      </w:r>
+      <w:r>
+        <w:t xml:space="preserve">qual </w:t>
+      </w:r>
+      <w:r>
+        <w:t>O</w:t>
+      </w:r>
+      <w:r>
+        <w:t xml:space="preserve">pportunity criterion are provided on page 3. </w:t>
+      </w:r>
+      <w:r>
+        <w:t>P</w:t>
+      </w:r>
+      <w:r>
+        <w:t xml:space="preserve">age 4 beings their </w:t>
+      </w:r>
+      <w:r>
+        <w:t xml:space="preserve">step process of how they </w:t>
+      </w:r>
+      <w:r>
+        <w:t xml:space="preserve">selected </w:t>
+      </w:r>
+      <w:r>
+        <w:t>an equalized odds or equal opportunity predictor</w:t>
+      </w:r>
+      <w:r>
+        <w:t xml:space="preserve">. </w:t>
+      </w:r>
+      <w:r>
+        <w:t xml:space="preserve">Core findings </w:t>
+      </w:r>
+      <w:r>
+        <w:t xml:space="preserve">are derived from a binary predictor, </w:t>
+      </w:r>
+      <w:r>
+        <w:t xml:space="preserve">score function, </w:t>
+      </w:r>
+      <w:r>
+        <w:t>equalized odds threshold predictor</w:t>
+      </w:r>
+      <w:r>
+        <w:t xml:space="preserve"> and </w:t>
+      </w:r>
+      <w:r>
+        <w:t>equal opportunity threshold predictor</w:t>
+      </w:r>
+      <w:r>
+        <w:t>.</w:t>
+      </w:r>
+      <w:r>
+        <w:t xml:space="preserve"> </w:t>
+      </w:r>
+      <w:r>
+        <w:t>The stats team is to look over th</w:t>
+      </w:r>
+      <w:r>
+        <w:t>is</w:t>
+      </w:r>
+      <w:r>
+        <w:t xml:space="preserve"> paper. The </w:t>
+      </w:r>
+      <w:r>
+        <w:t xml:space="preserve">publication </w:t>
+      </w:r>
+      <w:r>
+        <w:t>consists</w:t>
+      </w:r>
+      <w:r>
+        <w:t xml:space="preserve"> of many mathematical formulas and </w:t>
+      </w:r>
+      <w:r>
+        <w:t>statistics</w:t>
+      </w:r>
+      <w:r>
+        <w:t xml:space="preserve"> throughout </w:t>
+      </w:r>
+      <w:r>
+        <w:t xml:space="preserve">its entirety. </w:t>
+      </w:r>
+      <w:r>
+        <w:t xml:space="preserve">Assess what you can and bring your findings to our next meeting. </w:t>
+      </w:r>
+      <w:r>
+        <w:t xml:space="preserve"> </w:t>
+      </w:r>
+    </w:p>
+    <w:p>
+      <w:pPr>
+        <w:pBdr>
+          <w:bottom w:val="single" w:sz="6" w:space="1" w:color="auto"/>
+        </w:pBdr>
         <w:rPr>
           <w:rFonts w:cstheme="minorHAnsi"/>
           <w:sz w:val="24"/>
@@ -2148,7 +2952,7 @@
         </w:rPr>
         <w:t xml:space="preserve">Link: </w:t>
       </w:r>
-      <w:hyperlink r:id="rId11" w:history="1">
+      <w:hyperlink r:id="rId12" w:history="1">
         <w:r>
           <w:rPr>
             <w:rStyle w:val="Hyperlink"/>
@@ -2192,7 +2996,6 @@
           <w:rFonts w:cstheme="minorHAnsi"/>
           <w:sz w:val="24"/>
           <w:szCs w:val="24"/>
-          <w:u w:val="single"/>
         </w:rPr>
       </w:pPr>
       <w:r>
@@ -2203,6 +3006,14 @@
           <w:u w:val="single"/>
         </w:rPr>
         <w:t>Summary</w:t>
+      </w:r>
+      <w:r>
+        <w:rPr>
+          <w:rFonts w:cstheme="minorHAnsi"/>
+          <w:sz w:val="24"/>
+          <w:szCs w:val="24"/>
+        </w:rPr>
+        <w:t xml:space="preserve">: </w:t>
       </w:r>
     </w:p>
     <w:p>
@@ -2258,51 +3069,43 @@
           <w:sz w:val="24"/>
           <w:szCs w:val="24"/>
         </w:rPr>
+        <w:t xml:space="preserve"> PRIORITY-BASED POST-PROCESSING BIAS MITIGATION FOR INDIVIDUAL AND GROUP FAIRNESS</w:t>
+      </w:r>
+    </w:p>
+    <w:p>
+      <w:pPr>
+        <w:rPr>
+          <w:rFonts w:cstheme="minorHAnsi"/>
+          <w:sz w:val="24"/>
+          <w:szCs w:val="24"/>
+        </w:rPr>
+      </w:pPr>
+      <w:r>
+        <w:rPr>
+          <w:rFonts w:cstheme="minorHAnsi"/>
+          <w:sz w:val="24"/>
+          <w:szCs w:val="24"/>
+          <w:u w:val="single"/>
+        </w:rPr>
+        <w:t>Link</w:t>
+      </w:r>
+      <w:r>
+        <w:rPr>
+          <w:rFonts w:cstheme="minorHAnsi"/>
+          <w:sz w:val="24"/>
+          <w:szCs w:val="24"/>
+        </w:rPr>
+        <w:t>:</w:t>
+      </w:r>
+      <w:r>
+        <w:rPr>
+          <w:rFonts w:cstheme="minorHAnsi"/>
+          <w:sz w:val="24"/>
+          <w:szCs w:val="24"/>
+        </w:rPr>
         <w:t xml:space="preserve"> </w:t>
       </w:r>
-      <w:r>
-        <w:rPr>
-          <w:rFonts w:cstheme="minorHAnsi"/>
-          <w:sz w:val="24"/>
-          <w:szCs w:val="24"/>
-        </w:rPr>
-        <w:t>PRIORITY-BASED POST-PROCESSING BIAS MITIGATION FOR INDIVIDUAL AND GROUP FAIRNESS</w:t>
-      </w:r>
-    </w:p>
-    <w:p>
-      <w:pPr>
-        <w:rPr>
-          <w:rFonts w:cstheme="minorHAnsi"/>
-          <w:sz w:val="24"/>
-          <w:szCs w:val="24"/>
-        </w:rPr>
-      </w:pPr>
-      <w:r>
-        <w:rPr>
-          <w:rFonts w:cstheme="minorHAnsi"/>
-          <w:sz w:val="24"/>
-          <w:szCs w:val="24"/>
-          <w:u w:val="single"/>
-        </w:rPr>
-        <w:t>Link</w:t>
-      </w:r>
-      <w:r>
-        <w:rPr>
-          <w:rFonts w:cstheme="minorHAnsi"/>
-          <w:sz w:val="24"/>
-          <w:szCs w:val="24"/>
-        </w:rPr>
-        <w:t>:</w:t>
-      </w:r>
-      <w:r>
-        <w:rPr>
-          <w:rFonts w:cstheme="minorHAnsi"/>
-          <w:sz w:val="24"/>
-          <w:szCs w:val="24"/>
-        </w:rPr>
-        <w:t xml:space="preserve"> </w:t>
-      </w:r>
-      <w:hyperlink r:id="rId12" w:history="1">
+      <w:hyperlink r:id="rId13" w:history="1">
         <w:r>
           <w:rPr>
             <w:rStyle w:val="Hyperlink"/>
@@ -2411,7 +3214,544 @@
           <w:rFonts w:cstheme="minorHAnsi"/>
           <w:sz w:val="24"/>
           <w:szCs w:val="24"/>
-          <w:u w:val="single"/>
+        </w:rPr>
+      </w:pPr>
+      <w:r>
+        <w:rPr>
+          <w:rFonts w:cstheme="minorHAnsi"/>
+          <w:sz w:val="24"/>
+          <w:szCs w:val="24"/>
+          <w:u w:val="single"/>
+        </w:rPr>
+        <w:t>Name</w:t>
+      </w:r>
+      <w:r>
+        <w:rPr>
+          <w:rFonts w:cstheme="minorHAnsi"/>
+          <w:sz w:val="24"/>
+          <w:szCs w:val="24"/>
+        </w:rPr>
+        <w:t xml:space="preserve">: Certifying </w:t>
+      </w:r>
+      <w:r>
+        <w:rPr>
+          <w:rFonts w:cstheme="minorHAnsi"/>
+          <w:sz w:val="24"/>
+          <w:szCs w:val="24"/>
+        </w:rPr>
+        <w:t xml:space="preserve">and removing disparate impact </w:t>
+      </w:r>
+    </w:p>
+    <w:p>
+      <w:pPr>
+        <w:rPr>
+          <w:sz w:val="24"/>
+          <w:szCs w:val="24"/>
+        </w:rPr>
+      </w:pPr>
+      <w:r>
+        <w:rPr>
+          <w:rFonts w:cstheme="minorHAnsi"/>
+          <w:sz w:val="24"/>
+          <w:szCs w:val="24"/>
+          <w:u w:val="single"/>
+        </w:rPr>
+        <w:t>Link</w:t>
+      </w:r>
+      <w:r>
+        <w:rPr>
+          <w:rFonts w:cstheme="minorHAnsi"/>
+          <w:sz w:val="24"/>
+          <w:szCs w:val="24"/>
+        </w:rPr>
+        <w:t xml:space="preserve">: </w:t>
+      </w:r>
+      <w:hyperlink r:id="rId14" w:history="1">
+        <w:r>
+          <w:rPr>
+            <w:rStyle w:val="Hyperlink"/>
+            <w:sz w:val="24"/>
+            <w:szCs w:val="24"/>
+          </w:rPr>
+          <w:t>[1412.3756] Certifying and removing disparate impact (arxiv.org)</w:t>
+        </w:r>
+      </w:hyperlink>
+    </w:p>
+    <w:p>
+      <w:pPr>
+        <w:rPr>
+          <w:sz w:val="24"/>
+          <w:szCs w:val="24"/>
+        </w:rPr>
+      </w:pPr>
+      <w:r>
+        <w:rPr>
+          <w:sz w:val="24"/>
+          <w:szCs w:val="24"/>
+          <w:u w:val="single"/>
+        </w:rPr>
+        <w:t>Category</w:t>
+      </w:r>
+      <w:r>
+        <w:rPr>
+          <w:sz w:val="24"/>
+          <w:szCs w:val="24"/>
+        </w:rPr>
+        <w:t>:</w:t>
+      </w:r>
+    </w:p>
+    <w:p>
+      <w:pPr>
+        <w:rPr>
+          <w:sz w:val="24"/>
+          <w:szCs w:val="24"/>
+        </w:rPr>
+      </w:pPr>
+      <w:r>
+        <w:rPr>
+          <w:sz w:val="24"/>
+          <w:szCs w:val="24"/>
+          <w:u w:val="single"/>
+        </w:rPr>
+        <w:t>Summary</w:t>
+      </w:r>
+      <w:r>
+        <w:rPr>
+          <w:sz w:val="24"/>
+          <w:szCs w:val="24"/>
+        </w:rPr>
+        <w:t>:</w:t>
+      </w:r>
+    </w:p>
+    <w:p/>
+    <w:p>
+      <w:pPr>
+        <w:pBdr>
+          <w:bottom w:val="single" w:sz="6" w:space="1" w:color="auto"/>
+        </w:pBdr>
+      </w:pPr>
+    </w:p>
+    <w:p>
+      <w:pPr>
+        <w:rPr>
+          <w:sz w:val="24"/>
+          <w:szCs w:val="24"/>
+        </w:rPr>
+      </w:pPr>
+      <w:r>
+        <w:rPr>
+          <w:rFonts w:cstheme="minorHAnsi"/>
+          <w:sz w:val="24"/>
+          <w:szCs w:val="24"/>
+          <w:u w:val="single"/>
+        </w:rPr>
+        <w:t>Name</w:t>
+      </w:r>
+      <w:r>
+        <w:rPr>
+          <w:rFonts w:cstheme="minorHAnsi"/>
+          <w:sz w:val="24"/>
+          <w:szCs w:val="24"/>
+        </w:rPr>
+        <w:t xml:space="preserve">: </w:t>
+      </w:r>
+      <w:r>
+        <w:rPr>
+          <w:sz w:val="24"/>
+          <w:szCs w:val="24"/>
+        </w:rPr>
+        <w:t>Data Mining for Discrimination Discovery</w:t>
+      </w:r>
+    </w:p>
+    <w:p>
+      <w:pPr>
+        <w:rPr>
+          <w:sz w:val="24"/>
+          <w:szCs w:val="24"/>
+        </w:rPr>
+      </w:pPr>
+      <w:r>
+        <w:rPr>
+          <w:sz w:val="24"/>
+          <w:szCs w:val="24"/>
+          <w:u w:val="single"/>
+        </w:rPr>
+        <w:lastRenderedPageBreak/>
+        <w:t>Link</w:t>
+      </w:r>
+      <w:r>
+        <w:rPr>
+          <w:sz w:val="24"/>
+          <w:szCs w:val="24"/>
+        </w:rPr>
+        <w:t>:</w:t>
+      </w:r>
+      <w:r>
+        <w:rPr>
+          <w:sz w:val="24"/>
+          <w:szCs w:val="24"/>
+        </w:rPr>
+        <w:t xml:space="preserve"> </w:t>
+      </w:r>
+      <w:hyperlink r:id="rId15" w:history="1">
+        <w:r>
+          <w:rPr>
+            <w:rStyle w:val="Hyperlink"/>
+          </w:rPr>
+          <w:t>tkdd.pdf (unipi.it)</w:t>
+        </w:r>
+      </w:hyperlink>
+    </w:p>
+    <w:p>
+      <w:pPr>
+        <w:rPr>
+          <w:sz w:val="24"/>
+          <w:szCs w:val="24"/>
+        </w:rPr>
+      </w:pPr>
+      <w:r>
+        <w:rPr>
+          <w:sz w:val="24"/>
+          <w:szCs w:val="24"/>
+          <w:u w:val="single"/>
+        </w:rPr>
+        <w:t>Category</w:t>
+      </w:r>
+      <w:r>
+        <w:rPr>
+          <w:sz w:val="24"/>
+          <w:szCs w:val="24"/>
+        </w:rPr>
+        <w:t xml:space="preserve">: </w:t>
+      </w:r>
+    </w:p>
+    <w:p>
+      <w:pPr>
+        <w:rPr>
+          <w:sz w:val="24"/>
+          <w:szCs w:val="24"/>
+        </w:rPr>
+      </w:pPr>
+      <w:r>
+        <w:rPr>
+          <w:sz w:val="24"/>
+          <w:szCs w:val="24"/>
+          <w:u w:val="single"/>
+        </w:rPr>
+        <w:t>Summary</w:t>
+      </w:r>
+      <w:r>
+        <w:rPr>
+          <w:sz w:val="24"/>
+          <w:szCs w:val="24"/>
+        </w:rPr>
+        <w:t>:</w:t>
+      </w:r>
+    </w:p>
+    <w:p>
+      <w:pPr>
+        <w:pBdr>
+          <w:bottom w:val="single" w:sz="6" w:space="1" w:color="auto"/>
+        </w:pBdr>
+        <w:rPr>
+          <w:sz w:val="24"/>
+          <w:szCs w:val="24"/>
+        </w:rPr>
+      </w:pPr>
+    </w:p>
+    <w:p>
+      <w:pPr>
+        <w:rPr>
+          <w:sz w:val="24"/>
+          <w:szCs w:val="24"/>
+        </w:rPr>
+      </w:pPr>
+    </w:p>
+    <w:p>
+      <w:pPr>
+        <w:rPr>
+          <w:sz w:val="32"/>
+          <w:szCs w:val="32"/>
+        </w:rPr>
+      </w:pPr>
+      <w:r>
+        <w:rPr>
+          <w:rFonts w:cstheme="minorHAnsi"/>
+          <w:sz w:val="24"/>
+          <w:szCs w:val="24"/>
+          <w:u w:val="single"/>
+        </w:rPr>
+        <w:t>Name</w:t>
+      </w:r>
+      <w:r>
+        <w:rPr>
+          <w:rFonts w:cstheme="minorHAnsi"/>
+          <w:sz w:val="24"/>
+          <w:szCs w:val="24"/>
+        </w:rPr>
+        <w:t xml:space="preserve">: </w:t>
+      </w:r>
+      <w:r>
+        <w:rPr>
+          <w:sz w:val="24"/>
+          <w:szCs w:val="24"/>
+        </w:rPr>
+        <w:t>Data preprocessing techniques for classification without discrimination</w:t>
+      </w:r>
+    </w:p>
+    <w:p>
+      <w:r>
+        <w:rPr>
+          <w:sz w:val="24"/>
+          <w:szCs w:val="24"/>
+          <w:u w:val="single"/>
+        </w:rPr>
+        <w:t>Link</w:t>
+      </w:r>
+      <w:r>
+        <w:rPr>
+          <w:sz w:val="24"/>
+          <w:szCs w:val="24"/>
+        </w:rPr>
+        <w:t>:</w:t>
+      </w:r>
+      <w:r>
+        <w:t xml:space="preserve"> </w:t>
+      </w:r>
+      <w:hyperlink r:id="rId16" w:anchor="matched" w:history="1">
+        <w:r>
+          <w:rPr>
+            <w:rStyle w:val="Hyperlink"/>
+          </w:rPr>
+          <w:t>[PDF] Data preprocessing techniques for classification without discrimination | Semantic Scholar</w:t>
+        </w:r>
+      </w:hyperlink>
+    </w:p>
+    <w:p>
+      <w:pPr>
+        <w:rPr>
+          <w:sz w:val="24"/>
+          <w:szCs w:val="24"/>
+        </w:rPr>
+      </w:pPr>
+      <w:r>
+        <w:rPr>
+          <w:sz w:val="24"/>
+          <w:szCs w:val="24"/>
+          <w:u w:val="single"/>
+        </w:rPr>
+        <w:t>Category</w:t>
+      </w:r>
+      <w:r>
+        <w:rPr>
+          <w:sz w:val="24"/>
+          <w:szCs w:val="24"/>
+        </w:rPr>
+        <w:t xml:space="preserve">: </w:t>
+      </w:r>
+    </w:p>
+    <w:p>
+      <w:pPr>
+        <w:rPr>
+          <w:sz w:val="24"/>
+          <w:szCs w:val="24"/>
+        </w:rPr>
+      </w:pPr>
+      <w:r>
+        <w:rPr>
+          <w:sz w:val="24"/>
+          <w:szCs w:val="24"/>
+          <w:u w:val="single"/>
+        </w:rPr>
+        <w:t>Summary</w:t>
+      </w:r>
+      <w:r>
+        <w:rPr>
+          <w:sz w:val="24"/>
+          <w:szCs w:val="24"/>
+        </w:rPr>
+        <w:t>:</w:t>
+      </w:r>
+    </w:p>
+    <w:p>
+      <w:pPr>
+        <w:rPr>
+          <w:sz w:val="24"/>
+          <w:szCs w:val="24"/>
+        </w:rPr>
+      </w:pPr>
+    </w:p>
+    <w:p>
+      <w:pPr>
+        <w:pBdr>
+          <w:bottom w:val="single" w:sz="6" w:space="1" w:color="auto"/>
+        </w:pBdr>
+        <w:rPr>
+          <w:sz w:val="24"/>
+          <w:szCs w:val="24"/>
+        </w:rPr>
+      </w:pPr>
+    </w:p>
+    <w:p>
+      <w:pPr>
+        <w:rPr>
+          <w:sz w:val="24"/>
+          <w:szCs w:val="24"/>
+        </w:rPr>
+      </w:pPr>
+    </w:p>
+    <w:p>
+      <w:pPr>
+        <w:rPr>
+          <w:sz w:val="24"/>
+          <w:szCs w:val="24"/>
+        </w:rPr>
+      </w:pPr>
+      <w:r>
+        <w:rPr>
+          <w:sz w:val="24"/>
+          <w:szCs w:val="24"/>
+          <w:u w:val="single"/>
+        </w:rPr>
+        <w:t>Name</w:t>
+      </w:r>
+      <w:r>
+        <w:rPr>
+          <w:sz w:val="24"/>
+          <w:szCs w:val="24"/>
+        </w:rPr>
+        <w:t xml:space="preserve">: </w:t>
+      </w:r>
+      <w:r>
+        <w:rPr>
+          <w:sz w:val="24"/>
+          <w:szCs w:val="24"/>
+        </w:rPr>
+        <w:t xml:space="preserve">Handling </w:t>
+      </w:r>
+      <w:r>
+        <w:rPr>
+          <w:sz w:val="24"/>
+          <w:szCs w:val="24"/>
+        </w:rPr>
+        <w:t>Discriminatory</w:t>
+      </w:r>
+      <w:r>
+        <w:rPr>
+          <w:sz w:val="24"/>
+          <w:szCs w:val="24"/>
+        </w:rPr>
+        <w:t xml:space="preserve"> </w:t>
+      </w:r>
+      <w:r>
+        <w:rPr>
+          <w:sz w:val="24"/>
+          <w:szCs w:val="24"/>
+        </w:rPr>
+        <w:t xml:space="preserve">Biases in Data for Machine Learning </w:t>
+      </w:r>
+    </w:p>
+    <w:p>
+      <w:pPr>
+        <w:rPr>
+          <w:sz w:val="24"/>
+          <w:szCs w:val="24"/>
+        </w:rPr>
+      </w:pPr>
+      <w:r>
+        <w:rPr>
+          <w:sz w:val="24"/>
+          <w:szCs w:val="24"/>
+          <w:u w:val="single"/>
+        </w:rPr>
+        <w:t>Link</w:t>
+      </w:r>
+      <w:r>
+        <w:rPr>
+          <w:sz w:val="24"/>
+          <w:szCs w:val="24"/>
+        </w:rPr>
+        <w:t xml:space="preserve">: </w:t>
+      </w:r>
+      <w:hyperlink r:id="rId17" w:history="1">
+        <w:r>
+          <w:rPr>
+            <w:rStyle w:val="Hyperlink"/>
+            <w:sz w:val="24"/>
+            <w:szCs w:val="24"/>
+          </w:rPr>
+          <w:t>https://towardsdatascience.com/machine-learning-and-discrimination-2ed1a8b01038</w:t>
+        </w:r>
+      </w:hyperlink>
+    </w:p>
+    <w:p>
+      <w:pPr>
+        <w:rPr>
+          <w:sz w:val="24"/>
+          <w:szCs w:val="24"/>
+        </w:rPr>
+      </w:pPr>
+      <w:r>
+        <w:rPr>
+          <w:sz w:val="24"/>
+          <w:szCs w:val="24"/>
+          <w:u w:val="single"/>
+        </w:rPr>
+        <w:t>Category</w:t>
+      </w:r>
+      <w:r>
+        <w:rPr>
+          <w:sz w:val="24"/>
+          <w:szCs w:val="24"/>
+        </w:rPr>
+        <w:t xml:space="preserve">: </w:t>
+      </w:r>
+    </w:p>
+    <w:p>
+      <w:pPr>
+        <w:rPr>
+          <w:sz w:val="24"/>
+          <w:szCs w:val="24"/>
+        </w:rPr>
+      </w:pPr>
+      <w:r>
+        <w:rPr>
+          <w:sz w:val="24"/>
+          <w:szCs w:val="24"/>
+          <w:u w:val="single"/>
+        </w:rPr>
+        <w:t>Summary</w:t>
+      </w:r>
+      <w:r>
+        <w:rPr>
+          <w:sz w:val="24"/>
+          <w:szCs w:val="24"/>
+        </w:rPr>
+        <w:t xml:space="preserve">: </w:t>
+      </w:r>
+    </w:p>
+    <w:p>
+      <w:pPr>
+        <w:rPr>
+          <w:sz w:val="24"/>
+          <w:szCs w:val="24"/>
+        </w:rPr>
+      </w:pPr>
+    </w:p>
+    <w:p>
+      <w:pPr>
+        <w:rPr>
+          <w:sz w:val="24"/>
+          <w:szCs w:val="24"/>
+        </w:rPr>
+      </w:pPr>
+    </w:p>
+    <w:p>
+      <w:pPr>
+        <w:rPr>
+          <w:rFonts w:cstheme="minorHAnsi"/>
+          <w:sz w:val="20"/>
+          <w:szCs w:val="20"/>
         </w:rPr>
       </w:pPr>
     </w:p>
@@ -3175,6 +4515,28 @@
       <w:szCs w:val="48"/>
     </w:rPr>
   </w:style>
+  <w:style w:type="paragraph" w:styleId="Heading2">
+    <w:name w:val="heading 2"/>
+    <w:basedOn w:val="Normal"/>
+    <w:next w:val="Normal"/>
+    <w:link w:val="Heading2Char"/>
+    <w:uiPriority w:val="9"/>
+    <w:unhideWhenUsed/>
+    <w:qFormat/>
+    <w:rsid w:val="00E6122E"/>
+    <w:pPr>
+      <w:keepNext/>
+      <w:keepLines/>
+      <w:spacing w:before="40" w:after="0"/>
+      <w:outlineLvl w:val="1"/>
+    </w:pPr>
+    <w:rPr>
+      <w:rFonts w:asciiTheme="majorHAnsi" w:eastAsiaTheme="majorEastAsia" w:hAnsiTheme="majorHAnsi" w:cstheme="majorBidi"/>
+      <w:color w:val="2F5496" w:themeColor="accent1" w:themeShade="BF"/>
+      <w:sz w:val="26"/>
+      <w:szCs w:val="26"/>
+    </w:rPr>
+  </w:style>
   <w:style w:type="character" w:default="1" w:styleId="DefaultParagraphFont">
     <w:name w:val="Default Paragraph Font"/>
     <w:uiPriority w:val="1"/>
@@ -3283,6 +4645,19 @@
     <w:name w:val="title-text"/>
     <w:basedOn w:val="DefaultParagraphFont"/>
     <w:rsid w:val="00BC334E"/>
+  </w:style>
+  <w:style w:type="character" w:customStyle="1" w:styleId="Heading2Char">
+    <w:name w:val="Heading 2 Char"/>
+    <w:basedOn w:val="DefaultParagraphFont"/>
+    <w:link w:val="Heading2"/>
+    <w:uiPriority w:val="9"/>
+    <w:rsid w:val="00E6122E"/>
+    <w:rPr>
+      <w:rFonts w:asciiTheme="majorHAnsi" w:eastAsiaTheme="majorEastAsia" w:hAnsiTheme="majorHAnsi" w:cstheme="majorBidi"/>
+      <w:color w:val="2F5496" w:themeColor="accent1" w:themeShade="BF"/>
+      <w:sz w:val="26"/>
+      <w:szCs w:val="26"/>
+    </w:rPr>
   </w:style>
 </w:styles>
 </file>
